--- a/03_meetings/181214_customer_meeting/MoM_181214_customer.docx
+++ b/03_meetings/181214_customer_meeting/MoM_181214_customer.docx
@@ -1,17 +1,17 @@
 
 <file path=word/document.xml><?xml version="1.0" encoding="utf-8"?>
-<w:document xmlns:wpc="http://schemas.microsoft.com/office/word/2010/wordprocessingCanvas" xmlns:cx="http://schemas.microsoft.com/office/drawing/2014/chartex" xmlns:cx1="http://schemas.microsoft.com/office/drawing/2015/9/8/chartex" xmlns:cx2="http://schemas.microsoft.com/office/drawing/2015/10/21/chartex" xmlns:cx3="http://schemas.microsoft.com/office/drawing/2016/5/9/chartex" xmlns:cx4="http://schemas.microsoft.com/office/drawing/2016/5/10/chartex" xmlns:cx5="http://schemas.microsoft.com/office/drawing/2016/5/11/chartex" xmlns:cx6="http://schemas.microsoft.com/office/drawing/2016/5/12/chartex" xmlns:cx7="http://schemas.microsoft.com/office/drawing/2016/5/13/chartex" xmlns:cx8="http://schemas.microsoft.com/office/drawing/2016/5/14/chartex" xmlns:mc="http://schemas.openxmlformats.org/markup-compatibility/2006" xmlns:aink="http://schemas.microsoft.com/office/drawing/2016/ink" xmlns:am3d="http://schemas.microsoft.com/office/drawing/2017/model3d" xmlns:o="urn:schemas-microsoft-com:office:office" xmlns:r="http://schemas.openxmlformats.org/officeDocument/2006/relationships" xmlns:m="http://schemas.openxmlformats.org/officeDocument/2006/math" xmlns:v="urn:schemas-microsoft-com:vml" xmlns:wp14="http://schemas.microsoft.com/office/word/2010/wordprocessingDrawing" xmlns:wp="http://schemas.openxmlformats.org/drawingml/2006/wordprocessingDrawing" xmlns:w10="urn:schemas-microsoft-com:office:word" xmlns:w="http://schemas.openxmlformats.org/wordprocessingml/2006/main" xmlns:w14="http://schemas.microsoft.com/office/word/2010/wordml" xmlns:w15="http://schemas.microsoft.com/office/word/2012/wordml" xmlns:w16cid="http://schemas.microsoft.com/office/word/2016/wordml/cid" xmlns:w16se="http://schemas.microsoft.com/office/word/2015/wordml/symex" xmlns:wpg="http://schemas.microsoft.com/office/word/2010/wordprocessingGroup" xmlns:wpi="http://schemas.microsoft.com/office/word/2010/wordprocessingInk" xmlns:wne="http://schemas.microsoft.com/office/word/2006/wordml" xmlns:wps="http://schemas.microsoft.com/office/word/2010/wordprocessingShape" mc:Ignorable="w14 w15 w16se w16cid wp14">
+<w:document xmlns:ve="http://schemas.openxmlformats.org/markup-compatibility/2006" xmlns:o="urn:schemas-microsoft-com:office:office" xmlns:r="http://schemas.openxmlformats.org/officeDocument/2006/relationships" xmlns:m="http://schemas.openxmlformats.org/officeDocument/2006/math" xmlns:v="urn:schemas-microsoft-com:vml" xmlns:wp="http://schemas.openxmlformats.org/drawingml/2006/wordprocessingDrawing" xmlns:w10="urn:schemas-microsoft-com:office:word" xmlns:w="http://schemas.openxmlformats.org/wordprocessingml/2006/main" xmlns:wne="http://schemas.microsoft.com/office/word/2006/wordml">
   <w:body>
     <w:tbl>
       <w:tblPr>
         <w:tblW w:w="5000" w:type="pct"/>
         <w:tblInd w:w="-5" w:type="dxa"/>
         <w:tblLayout w:type="fixed"/>
-        <w:tblLook w:val="0000" w:firstRow="0" w:lastRow="0" w:firstColumn="0" w:lastColumn="0" w:noHBand="0" w:noVBand="0"/>
+        <w:tblLook w:val="0000"/>
       </w:tblPr>
       <w:tblGrid>
-        <w:gridCol w:w="2206"/>
-        <w:gridCol w:w="6810"/>
+        <w:gridCol w:w="2258"/>
+        <w:gridCol w:w="6984"/>
       </w:tblGrid>
       <w:tr>
         <w:tc>
@@ -126,7 +126,7 @@
                 <w:color w:val="000000" w:themeColor="text1"/>
                 <w:sz w:val="21"/>
               </w:rPr>
-              <w:t>14.14.2018</w:t>
+              <w:t>14.12.2018</w:t>
             </w:r>
             <w:bookmarkStart w:id="0" w:name="_GoBack"/>
             <w:bookmarkEnd w:id="0"/>
@@ -187,16 +187,7 @@
                 <w:color w:val="000000" w:themeColor="text1"/>
                 <w:sz w:val="21"/>
               </w:rPr>
-              <w:t>9:45</w:t>
-            </w:r>
-            <w:r>
-              <w:rPr>
-                <w:rFonts w:ascii="Arial" w:hAnsi="Arial" w:cs="Arial"/>
-                <w:iCs/>
-                <w:color w:val="000000" w:themeColor="text1"/>
-                <w:sz w:val="21"/>
-              </w:rPr>
-              <w:t xml:space="preserve"> to &lt;HH:MM&gt;</w:t>
+              <w:t>9:45 to 11:10</w:t>
             </w:r>
           </w:p>
         </w:tc>
@@ -248,7 +239,6 @@
                 <w:sz w:val="21"/>
               </w:rPr>
             </w:pPr>
-            <w:proofErr w:type="spellStart"/>
             <w:r>
               <w:rPr>
                 <w:rFonts w:ascii="Arial" w:hAnsi="Arial" w:cs="Arial"/>
@@ -256,276 +246,16 @@
                 <w:color w:val="000000" w:themeColor="text1"/>
                 <w:sz w:val="21"/>
               </w:rPr>
-              <w:t>Japun</w:t>
-            </w:r>
-            <w:proofErr w:type="spellEnd"/>
+              <w:t xml:space="preserve">Japun Bhatt (JaBh), Hannes Bähr (HaBa), </w:t>
+            </w:r>
             <w:r>
               <w:rPr>
                 <w:rFonts w:ascii="Arial" w:hAnsi="Arial" w:cs="Arial"/>
                 <w:iCs/>
-                <w:color w:val="000000" w:themeColor="text1"/>
+                <w:color w:val="000000"/>
                 <w:sz w:val="21"/>
               </w:rPr>
-              <w:t xml:space="preserve"> Bhatt</w:t>
-            </w:r>
-            <w:r>
-              <w:rPr>
-                <w:rFonts w:ascii="Arial" w:hAnsi="Arial" w:cs="Arial"/>
-                <w:iCs/>
-                <w:color w:val="000000" w:themeColor="text1"/>
-                <w:sz w:val="21"/>
-              </w:rPr>
-              <w:t xml:space="preserve"> (</w:t>
-            </w:r>
-            <w:proofErr w:type="spellStart"/>
-            <w:r>
-              <w:rPr>
-                <w:rFonts w:ascii="Arial" w:hAnsi="Arial" w:cs="Arial"/>
-                <w:iCs/>
-                <w:color w:val="000000" w:themeColor="text1"/>
-                <w:sz w:val="21"/>
-              </w:rPr>
-              <w:t>JaBh</w:t>
-            </w:r>
-            <w:proofErr w:type="spellEnd"/>
-            <w:r>
-              <w:rPr>
-                <w:rFonts w:ascii="Arial" w:hAnsi="Arial" w:cs="Arial"/>
-                <w:iCs/>
-                <w:color w:val="000000" w:themeColor="text1"/>
-                <w:sz w:val="21"/>
-              </w:rPr>
-              <w:t>)</w:t>
-            </w:r>
-            <w:r>
-              <w:rPr>
-                <w:rFonts w:ascii="Arial" w:hAnsi="Arial" w:cs="Arial"/>
-                <w:iCs/>
-                <w:color w:val="000000" w:themeColor="text1"/>
-                <w:sz w:val="21"/>
-              </w:rPr>
-              <w:t xml:space="preserve">, Hannes </w:t>
-            </w:r>
-            <w:proofErr w:type="spellStart"/>
-            <w:r>
-              <w:rPr>
-                <w:rFonts w:ascii="Arial" w:hAnsi="Arial" w:cs="Arial"/>
-                <w:iCs/>
-                <w:color w:val="000000" w:themeColor="text1"/>
-                <w:sz w:val="21"/>
-              </w:rPr>
-              <w:t>Bähr</w:t>
-            </w:r>
-            <w:proofErr w:type="spellEnd"/>
-            <w:r>
-              <w:rPr>
-                <w:rFonts w:ascii="Arial" w:hAnsi="Arial" w:cs="Arial"/>
-                <w:iCs/>
-                <w:color w:val="000000" w:themeColor="text1"/>
-                <w:sz w:val="21"/>
-              </w:rPr>
-              <w:t xml:space="preserve"> (</w:t>
-            </w:r>
-            <w:proofErr w:type="spellStart"/>
-            <w:r>
-              <w:rPr>
-                <w:rFonts w:ascii="Arial" w:hAnsi="Arial" w:cs="Arial"/>
-                <w:iCs/>
-                <w:color w:val="000000" w:themeColor="text1"/>
-                <w:sz w:val="21"/>
-              </w:rPr>
-              <w:t>HaB</w:t>
-            </w:r>
-            <w:r>
-              <w:rPr>
-                <w:rFonts w:ascii="Arial" w:hAnsi="Arial" w:cs="Arial"/>
-                <w:iCs/>
-                <w:color w:val="000000" w:themeColor="text1"/>
-                <w:sz w:val="21"/>
-              </w:rPr>
-              <w:t>a</w:t>
-            </w:r>
-            <w:proofErr w:type="spellEnd"/>
-            <w:r>
-              <w:rPr>
-                <w:rFonts w:ascii="Arial" w:hAnsi="Arial" w:cs="Arial"/>
-                <w:iCs/>
-                <w:color w:val="000000" w:themeColor="text1"/>
-                <w:sz w:val="21"/>
-              </w:rPr>
-              <w:t>)</w:t>
-            </w:r>
-            <w:r>
-              <w:rPr>
-                <w:rFonts w:ascii="Arial" w:hAnsi="Arial" w:cs="Arial"/>
-                <w:iCs/>
-                <w:color w:val="000000" w:themeColor="text1"/>
-                <w:sz w:val="21"/>
-              </w:rPr>
-              <w:t xml:space="preserve">, </w:t>
-            </w:r>
-            <w:proofErr w:type="spellStart"/>
-            <w:r>
-              <w:rPr>
-                <w:rFonts w:ascii="Arial" w:hAnsi="Arial" w:cs="Arial"/>
-                <w:iCs/>
-                <w:color w:val="000000"/>
-                <w:sz w:val="21"/>
-              </w:rPr>
-              <w:t>Aju</w:t>
-            </w:r>
-            <w:proofErr w:type="spellEnd"/>
-            <w:r>
-              <w:rPr>
-                <w:rFonts w:ascii="Arial" w:hAnsi="Arial" w:cs="Arial"/>
-                <w:iCs/>
-                <w:color w:val="000000"/>
-                <w:sz w:val="21"/>
-              </w:rPr>
-              <w:t xml:space="preserve"> Jose</w:t>
-            </w:r>
-            <w:r>
-              <w:rPr>
-                <w:rFonts w:ascii="Arial" w:hAnsi="Arial" w:cs="Arial"/>
-                <w:iCs/>
-                <w:color w:val="000000"/>
-                <w:sz w:val="21"/>
-              </w:rPr>
-              <w:t xml:space="preserve"> (</w:t>
-            </w:r>
-            <w:proofErr w:type="spellStart"/>
-            <w:r>
-              <w:rPr>
-                <w:rFonts w:ascii="Arial" w:hAnsi="Arial" w:cs="Arial"/>
-                <w:iCs/>
-                <w:color w:val="000000"/>
-                <w:sz w:val="21"/>
-              </w:rPr>
-              <w:t>AjJo</w:t>
-            </w:r>
-            <w:proofErr w:type="spellEnd"/>
-            <w:r>
-              <w:rPr>
-                <w:rFonts w:ascii="Arial" w:hAnsi="Arial" w:cs="Arial"/>
-                <w:iCs/>
-                <w:color w:val="000000"/>
-                <w:sz w:val="21"/>
-              </w:rPr>
-              <w:t>)</w:t>
-            </w:r>
-            <w:r>
-              <w:rPr>
-                <w:rFonts w:ascii="Arial" w:hAnsi="Arial" w:cs="Arial"/>
-                <w:iCs/>
-                <w:color w:val="000000"/>
-                <w:sz w:val="21"/>
-              </w:rPr>
-              <w:t>, Christoph Jurczyk</w:t>
-            </w:r>
-            <w:r>
-              <w:rPr>
-                <w:rFonts w:ascii="Arial" w:hAnsi="Arial" w:cs="Arial"/>
-                <w:iCs/>
-                <w:color w:val="000000"/>
-                <w:sz w:val="21"/>
-              </w:rPr>
-              <w:t xml:space="preserve"> (</w:t>
-            </w:r>
-            <w:proofErr w:type="spellStart"/>
-            <w:r>
-              <w:rPr>
-                <w:rFonts w:ascii="Arial" w:hAnsi="Arial" w:cs="Arial"/>
-                <w:iCs/>
-                <w:color w:val="000000"/>
-                <w:sz w:val="21"/>
-              </w:rPr>
-              <w:t>ChJu</w:t>
-            </w:r>
-            <w:proofErr w:type="spellEnd"/>
-            <w:r>
-              <w:rPr>
-                <w:rFonts w:ascii="Arial" w:hAnsi="Arial" w:cs="Arial"/>
-                <w:iCs/>
-                <w:color w:val="000000"/>
-                <w:sz w:val="21"/>
-              </w:rPr>
-              <w:t>)</w:t>
-            </w:r>
-            <w:r>
-              <w:rPr>
-                <w:rFonts w:ascii="Arial" w:hAnsi="Arial" w:cs="Arial"/>
-                <w:iCs/>
-                <w:color w:val="000000"/>
-                <w:sz w:val="21"/>
-              </w:rPr>
-              <w:t>, Juliane Müller</w:t>
-            </w:r>
-            <w:r>
-              <w:rPr>
-                <w:rFonts w:ascii="Arial" w:hAnsi="Arial" w:cs="Arial"/>
-                <w:iCs/>
-                <w:color w:val="000000"/>
-                <w:sz w:val="21"/>
-              </w:rPr>
-              <w:t xml:space="preserve"> (</w:t>
-            </w:r>
-            <w:proofErr w:type="spellStart"/>
-            <w:r>
-              <w:rPr>
-                <w:rFonts w:ascii="Arial" w:hAnsi="Arial" w:cs="Arial"/>
-                <w:iCs/>
-                <w:color w:val="000000"/>
-                <w:sz w:val="21"/>
-              </w:rPr>
-              <w:t>JuM</w:t>
-            </w:r>
-            <w:r>
-              <w:rPr>
-                <w:rFonts w:ascii="Arial" w:hAnsi="Arial" w:cs="Arial"/>
-                <w:iCs/>
-                <w:color w:val="000000"/>
-                <w:sz w:val="21"/>
-              </w:rPr>
-              <w:t>u</w:t>
-            </w:r>
-            <w:proofErr w:type="spellEnd"/>
-            <w:r>
-              <w:rPr>
-                <w:rFonts w:ascii="Arial" w:hAnsi="Arial" w:cs="Arial"/>
-                <w:iCs/>
-                <w:color w:val="000000"/>
-                <w:sz w:val="21"/>
-              </w:rPr>
-              <w:t>)</w:t>
-            </w:r>
-            <w:r>
-              <w:rPr>
-                <w:rFonts w:ascii="Arial" w:hAnsi="Arial" w:cs="Arial"/>
-                <w:iCs/>
-                <w:color w:val="000000"/>
-                <w:sz w:val="21"/>
-              </w:rPr>
-              <w:t>, Prof. Lindemann (</w:t>
-            </w:r>
-            <w:proofErr w:type="spellStart"/>
-            <w:r>
-              <w:rPr>
-                <w:rFonts w:ascii="Arial" w:hAnsi="Arial" w:cs="Arial"/>
-                <w:iCs/>
-                <w:color w:val="000000"/>
-                <w:sz w:val="21"/>
-              </w:rPr>
-              <w:t>PrLi</w:t>
-            </w:r>
-            <w:proofErr w:type="spellEnd"/>
-            <w:r>
-              <w:rPr>
-                <w:rFonts w:ascii="Arial" w:hAnsi="Arial" w:cs="Arial"/>
-                <w:iCs/>
-                <w:color w:val="000000"/>
-                <w:sz w:val="21"/>
-              </w:rPr>
-              <w:t>)</w:t>
+              <w:t>Aju Jose (AjJo), Christoph Jurczyk (ChJu), Juliane Müller (JuMu), Prof. Lindemann (PrLi)</w:t>
             </w:r>
           </w:p>
         </w:tc>
@@ -577,7 +307,6 @@
                 <w:sz w:val="21"/>
               </w:rPr>
             </w:pPr>
-            <w:proofErr w:type="spellStart"/>
             <w:r>
               <w:rPr>
                 <w:rFonts w:ascii="Arial" w:hAnsi="Arial" w:cs="Arial"/>
@@ -585,17 +314,7 @@
                 <w:color w:val="000000" w:themeColor="text1"/>
                 <w:sz w:val="21"/>
               </w:rPr>
-              <w:t>Japun</w:t>
-            </w:r>
-            <w:proofErr w:type="spellEnd"/>
-            <w:r>
-              <w:rPr>
-                <w:rFonts w:ascii="Arial" w:hAnsi="Arial" w:cs="Arial"/>
-                <w:iCs/>
-                <w:color w:val="000000" w:themeColor="text1"/>
-                <w:sz w:val="21"/>
-              </w:rPr>
-              <w:t xml:space="preserve"> Bhat</w:t>
+              <w:t>Japun Bhatt</w:t>
             </w:r>
           </w:p>
         </w:tc>
@@ -627,13 +346,13 @@
         <w:tblW w:w="5000" w:type="pct"/>
         <w:tblInd w:w="-5" w:type="dxa"/>
         <w:tblLayout w:type="fixed"/>
-        <w:tblLook w:val="0000" w:firstRow="0" w:lastRow="0" w:firstColumn="0" w:lastColumn="0" w:noHBand="0" w:noVBand="0"/>
+        <w:tblLook w:val="0000"/>
       </w:tblPr>
       <w:tblGrid>
-        <w:gridCol w:w="651"/>
-        <w:gridCol w:w="6246"/>
-        <w:gridCol w:w="943"/>
-        <w:gridCol w:w="1176"/>
+        <w:gridCol w:w="663"/>
+        <w:gridCol w:w="6414"/>
+        <w:gridCol w:w="963"/>
+        <w:gridCol w:w="1202"/>
       </w:tblGrid>
       <w:tr>
         <w:trPr>
@@ -862,6 +581,55 @@
                 <w:szCs w:val="20"/>
               </w:rPr>
             </w:pPr>
+            <w:r>
+              <w:rPr>
+                <w:rFonts w:ascii="Arial" w:hAnsi="Arial" w:cs="Arial"/>
+                <w:color w:val="000000" w:themeColor="text1"/>
+                <w:sz w:val="20"/>
+                <w:szCs w:val="20"/>
+              </w:rPr>
+              <w:t>Risk status:Order delivery,</w:t>
+            </w:r>
+            <w:r>
+              <w:t xml:space="preserve"> </w:t>
+            </w:r>
+            <w:r>
+              <w:rPr>
+                <w:rFonts w:ascii="Arial" w:hAnsi="Arial" w:cs="Arial"/>
+                <w:color w:val="000000" w:themeColor="text1"/>
+                <w:sz w:val="20"/>
+                <w:szCs w:val="20"/>
+              </w:rPr>
+              <w:t>Order Delivery,Estimation of PLS;</w:t>
+            </w:r>
+          </w:p>
+          <w:p>
+            <w:pPr>
+              <w:rPr>
+                <w:rFonts w:ascii="Arial" w:hAnsi="Arial" w:cs="Arial"/>
+                <w:color w:val="000000" w:themeColor="text1"/>
+                <w:sz w:val="20"/>
+                <w:szCs w:val="20"/>
+              </w:rPr>
+            </w:pPr>
+            <w:r>
+              <w:rPr>
+                <w:rFonts w:ascii="Arial" w:hAnsi="Arial" w:cs="Arial"/>
+                <w:color w:val="000000" w:themeColor="text1"/>
+                <w:sz w:val="20"/>
+                <w:szCs w:val="20"/>
+              </w:rPr>
+              <w:t>Estimation oF PLS</w:t>
+            </w:r>
+            <w:r>
+              <w:rPr>
+                <w:rFonts w:ascii="Arial" w:hAnsi="Arial" w:cs="Arial"/>
+                <w:color w:val="000000" w:themeColor="text1"/>
+                <w:sz w:val="20"/>
+                <w:szCs w:val="20"/>
+              </w:rPr>
+              <w:t>;Slope of Function and offset mark for digital mark</w:t>
+            </w:r>
           </w:p>
         </w:tc>
         <w:tc>
@@ -885,6 +653,15 @@
                 <w:szCs w:val="20"/>
               </w:rPr>
             </w:pPr>
+            <w:r>
+              <w:rPr>
+                <w:rFonts w:ascii="Arial" w:hAnsi="Arial" w:cs="Arial"/>
+                <w:color w:val="000000" w:themeColor="text1"/>
+                <w:sz w:val="20"/>
+                <w:szCs w:val="20"/>
+              </w:rPr>
+              <w:t>ChJU</w:t>
+            </w:r>
           </w:p>
         </w:tc>
         <w:tc>
@@ -909,6 +686,15 @@
                 <w:szCs w:val="20"/>
               </w:rPr>
             </w:pPr>
+            <w:r>
+              <w:rPr>
+                <w:rFonts w:ascii="Arial" w:hAnsi="Arial" w:cs="Arial"/>
+                <w:color w:val="000000" w:themeColor="text1"/>
+                <w:sz w:val="20"/>
+                <w:szCs w:val="20"/>
+              </w:rPr>
+              <w:t>21.12</w:t>
+            </w:r>
           </w:p>
         </w:tc>
       </w:tr>
@@ -965,6 +751,35 @@
                 <w:szCs w:val="20"/>
               </w:rPr>
             </w:pPr>
+            <w:r>
+              <w:rPr>
+                <w:rFonts w:ascii="Arial" w:hAnsi="Arial" w:cs="Arial"/>
+                <w:color w:val="000000" w:themeColor="text1"/>
+                <w:sz w:val="20"/>
+                <w:szCs w:val="20"/>
+              </w:rPr>
+              <w:t>Navigation Algortihm:</w:t>
+            </w:r>
+          </w:p>
+          <w:p>
+            <w:pPr>
+              <w:rPr>
+                <w:rFonts w:ascii="Arial" w:hAnsi="Arial" w:cs="Arial"/>
+                <w:color w:val="000000" w:themeColor="text1"/>
+                <w:sz w:val="20"/>
+                <w:szCs w:val="20"/>
+                <w:lang w:val="de-DE"/>
+              </w:rPr>
+            </w:pPr>
+            <w:r>
+              <w:rPr>
+                <w:rFonts w:ascii="Arial" w:hAnsi="Arial" w:cs="Arial"/>
+                <w:color w:val="000000" w:themeColor="text1"/>
+                <w:sz w:val="20"/>
+                <w:szCs w:val="20"/>
+              </w:rPr>
+              <w:t>Erosion and Dilation to avoid collision,Angular Histogram for modification of angles</w:t>
+            </w:r>
           </w:p>
         </w:tc>
         <w:tc>
@@ -988,6 +803,36 @@
                 <w:szCs w:val="20"/>
               </w:rPr>
             </w:pPr>
+            <w:r>
+              <w:rPr>
+                <w:rFonts w:ascii="Arial" w:hAnsi="Arial" w:cs="Arial"/>
+                <w:color w:val="000000" w:themeColor="text1"/>
+                <w:sz w:val="20"/>
+                <w:szCs w:val="20"/>
+              </w:rPr>
+              <w:t>ChjU</w:t>
+            </w:r>
+          </w:p>
+          <w:p>
+            <w:pPr>
+              <w:snapToGrid w:val="0"/>
+              <w:ind w:left="60"/>
+              <w:rPr>
+                <w:rFonts w:ascii="Arial" w:hAnsi="Arial" w:cs="Arial"/>
+                <w:color w:val="000000" w:themeColor="text1"/>
+                <w:sz w:val="20"/>
+                <w:szCs w:val="20"/>
+              </w:rPr>
+            </w:pPr>
+            <w:r>
+              <w:rPr>
+                <w:rFonts w:ascii="Arial" w:hAnsi="Arial" w:cs="Arial"/>
+                <w:color w:val="000000" w:themeColor="text1"/>
+                <w:sz w:val="20"/>
+                <w:szCs w:val="20"/>
+              </w:rPr>
+              <w:t>AjJo</w:t>
+            </w:r>
           </w:p>
         </w:tc>
         <w:tc>
@@ -1031,11 +876,11 @@
         <w:tblW w:w="5000" w:type="pct"/>
         <w:tblInd w:w="-5" w:type="dxa"/>
         <w:tblLayout w:type="fixed"/>
-        <w:tblLook w:val="0000" w:firstRow="0" w:lastRow="0" w:firstColumn="0" w:lastColumn="0" w:noHBand="0" w:noVBand="0"/>
+        <w:tblLook w:val="0000"/>
       </w:tblPr>
       <w:tblGrid>
-        <w:gridCol w:w="7837"/>
-        <w:gridCol w:w="1179"/>
+        <w:gridCol w:w="8038"/>
+        <w:gridCol w:w="1204"/>
       </w:tblGrid>
       <w:tr>
         <w:trPr>
@@ -1127,10 +972,10 @@
           </w:tcPr>
           <w:p>
             <w:pPr>
-              <w:pStyle w:val="Header"/>
+              <w:pStyle w:val="Kopfzeile"/>
               <w:numPr>
                 <w:ilvl w:val="0"/>
-                <w:numId w:val="5"/>
+                <w:numId w:val="1"/>
               </w:numPr>
               <w:tabs>
                 <w:tab w:val="clear" w:pos="4320"/>
@@ -1157,10 +1002,10 @@
           </w:p>
           <w:p>
             <w:pPr>
-              <w:pStyle w:val="Header"/>
+              <w:pStyle w:val="Kopfzeile"/>
               <w:numPr>
                 <w:ilvl w:val="1"/>
-                <w:numId w:val="5"/>
+                <w:numId w:val="1"/>
               </w:numPr>
               <w:tabs>
                 <w:tab w:val="clear" w:pos="4320"/>
@@ -1203,7 +1048,7 @@
           </w:p>
           <w:p>
             <w:pPr>
-              <w:pStyle w:val="Header"/>
+              <w:pStyle w:val="Kopfzeile"/>
               <w:tabs>
                 <w:tab w:val="clear" w:pos="4320"/>
                 <w:tab w:val="clear" w:pos="8640"/>
@@ -1218,10 +1063,10 @@
           </w:p>
           <w:p>
             <w:pPr>
-              <w:pStyle w:val="Header"/>
+              <w:pStyle w:val="Kopfzeile"/>
               <w:numPr>
                 <w:ilvl w:val="0"/>
-                <w:numId w:val="5"/>
+                <w:numId w:val="1"/>
               </w:numPr>
               <w:tabs>
                 <w:tab w:val="clear" w:pos="4320"/>
@@ -1248,10 +1093,10 @@
           </w:p>
           <w:p>
             <w:pPr>
-              <w:pStyle w:val="Header"/>
+              <w:pStyle w:val="Kopfzeile"/>
               <w:numPr>
                 <w:ilvl w:val="1"/>
-                <w:numId w:val="5"/>
+                <w:numId w:val="1"/>
               </w:numPr>
               <w:tabs>
                 <w:tab w:val="clear" w:pos="4320"/>
@@ -1298,21 +1143,12 @@
                 <w:sz w:val="20"/>
                 <w:szCs w:val="20"/>
               </w:rPr>
-              <w:t xml:space="preserve"> </w:t>
-            </w:r>
-            <w:r>
-              <w:rPr>
-                <w:rFonts w:ascii="Arial" w:hAnsi="Arial" w:cs="Arial"/>
-                <w:color w:val="000000"/>
-                <w:sz w:val="20"/>
-                <w:szCs w:val="20"/>
-              </w:rPr>
               <w:t>…]</w:t>
             </w:r>
           </w:p>
           <w:p>
             <w:pPr>
-              <w:pStyle w:val="Header"/>
+              <w:pStyle w:val="Kopfzeile"/>
               <w:tabs>
                 <w:tab w:val="clear" w:pos="4320"/>
                 <w:tab w:val="clear" w:pos="8640"/>
@@ -1327,10 +1163,10 @@
           </w:p>
           <w:p>
             <w:pPr>
-              <w:pStyle w:val="Header"/>
+              <w:pStyle w:val="Kopfzeile"/>
               <w:numPr>
                 <w:ilvl w:val="0"/>
-                <w:numId w:val="5"/>
+                <w:numId w:val="1"/>
               </w:numPr>
               <w:tabs>
                 <w:tab w:val="clear" w:pos="4320"/>
@@ -1357,10 +1193,10 @@
           </w:p>
           <w:p>
             <w:pPr>
-              <w:pStyle w:val="Header"/>
+              <w:pStyle w:val="Kopfzeile"/>
               <w:numPr>
                 <w:ilvl w:val="1"/>
-                <w:numId w:val="5"/>
+                <w:numId w:val="1"/>
               </w:numPr>
               <w:tabs>
                 <w:tab w:val="clear" w:pos="4320"/>
@@ -1385,10 +1221,10 @@
           </w:p>
           <w:p>
             <w:pPr>
-              <w:pStyle w:val="Header"/>
+              <w:pStyle w:val="Kopfzeile"/>
               <w:numPr>
                 <w:ilvl w:val="1"/>
-                <w:numId w:val="5"/>
+                <w:numId w:val="1"/>
               </w:numPr>
               <w:tabs>
                 <w:tab w:val="clear" w:pos="4320"/>
@@ -1413,10 +1249,10 @@
           </w:p>
           <w:p>
             <w:pPr>
-              <w:pStyle w:val="Header"/>
+              <w:pStyle w:val="Kopfzeile"/>
               <w:numPr>
                 <w:ilvl w:val="1"/>
-                <w:numId w:val="5"/>
+                <w:numId w:val="1"/>
               </w:numPr>
               <w:tabs>
                 <w:tab w:val="clear" w:pos="4320"/>
@@ -1441,7 +1277,7 @@
           </w:p>
           <w:p>
             <w:pPr>
-              <w:pStyle w:val="Header"/>
+              <w:pStyle w:val="Kopfzeile"/>
               <w:tabs>
                 <w:tab w:val="clear" w:pos="4320"/>
                 <w:tab w:val="clear" w:pos="8640"/>
@@ -1456,10 +1292,10 @@
           </w:p>
           <w:p>
             <w:pPr>
-              <w:pStyle w:val="Header"/>
+              <w:pStyle w:val="Kopfzeile"/>
               <w:numPr>
                 <w:ilvl w:val="0"/>
-                <w:numId w:val="5"/>
+                <w:numId w:val="1"/>
               </w:numPr>
               <w:tabs>
                 <w:tab w:val="clear" w:pos="4320"/>
@@ -1486,10 +1322,10 @@
           </w:p>
           <w:p>
             <w:pPr>
-              <w:pStyle w:val="Header"/>
+              <w:pStyle w:val="Kopfzeile"/>
               <w:numPr>
                 <w:ilvl w:val="1"/>
-                <w:numId w:val="5"/>
+                <w:numId w:val="1"/>
               </w:numPr>
               <w:tabs>
                 <w:tab w:val="clear" w:pos="4320"/>
@@ -1541,7 +1377,7 @@
           </w:p>
           <w:p>
             <w:pPr>
-              <w:pStyle w:val="Header"/>
+              <w:pStyle w:val="Kopfzeile"/>
               <w:tabs>
                 <w:tab w:val="clear" w:pos="4320"/>
                 <w:tab w:val="clear" w:pos="8640"/>
@@ -1556,10 +1392,10 @@
           </w:p>
           <w:p>
             <w:pPr>
-              <w:pStyle w:val="Header"/>
+              <w:pStyle w:val="Kopfzeile"/>
               <w:numPr>
                 <w:ilvl w:val="0"/>
-                <w:numId w:val="5"/>
+                <w:numId w:val="1"/>
               </w:numPr>
               <w:tabs>
                 <w:tab w:val="clear" w:pos="4320"/>
@@ -1586,10 +1422,10 @@
           </w:p>
           <w:p>
             <w:pPr>
-              <w:pStyle w:val="Header"/>
+              <w:pStyle w:val="Kopfzeile"/>
               <w:numPr>
                 <w:ilvl w:val="1"/>
-                <w:numId w:val="5"/>
+                <w:numId w:val="1"/>
               </w:numPr>
               <w:tabs>
                 <w:tab w:val="clear" w:pos="4320"/>
@@ -1641,7 +1477,7 @@
           </w:p>
           <w:p>
             <w:pPr>
-              <w:pStyle w:val="Header"/>
+              <w:pStyle w:val="Kopfzeile"/>
               <w:tabs>
                 <w:tab w:val="clear" w:pos="4320"/>
                 <w:tab w:val="clear" w:pos="8640"/>
@@ -1656,10 +1492,10 @@
           </w:p>
           <w:p>
             <w:pPr>
-              <w:pStyle w:val="Header"/>
+              <w:pStyle w:val="Kopfzeile"/>
               <w:numPr>
                 <w:ilvl w:val="0"/>
-                <w:numId w:val="5"/>
+                <w:numId w:val="1"/>
               </w:numPr>
               <w:tabs>
                 <w:tab w:val="clear" w:pos="4320"/>
@@ -1686,10 +1522,10 @@
           </w:p>
           <w:p>
             <w:pPr>
-              <w:pStyle w:val="Header"/>
+              <w:pStyle w:val="Kopfzeile"/>
               <w:numPr>
                 <w:ilvl w:val="1"/>
-                <w:numId w:val="5"/>
+                <w:numId w:val="1"/>
               </w:numPr>
               <w:tabs>
                 <w:tab w:val="clear" w:pos="4320"/>
@@ -1741,7 +1577,7 @@
           </w:p>
           <w:p>
             <w:pPr>
-              <w:pStyle w:val="Header"/>
+              <w:pStyle w:val="Kopfzeile"/>
               <w:tabs>
                 <w:tab w:val="clear" w:pos="4320"/>
                 <w:tab w:val="clear" w:pos="8640"/>
@@ -1756,7 +1592,7 @@
           </w:p>
           <w:p>
             <w:pPr>
-              <w:pStyle w:val="Header"/>
+              <w:pStyle w:val="Kopfzeile"/>
               <w:tabs>
                 <w:tab w:val="clear" w:pos="4320"/>
                 <w:tab w:val="clear" w:pos="8640"/>
@@ -1771,7 +1607,7 @@
           </w:p>
           <w:p>
             <w:pPr>
-              <w:pStyle w:val="Header"/>
+              <w:pStyle w:val="Kopfzeile"/>
               <w:tabs>
                 <w:tab w:val="clear" w:pos="4320"/>
                 <w:tab w:val="clear" w:pos="8640"/>
@@ -1786,7 +1622,7 @@
           </w:p>
           <w:p>
             <w:pPr>
-              <w:pStyle w:val="Header"/>
+              <w:pStyle w:val="Kopfzeile"/>
               <w:tabs>
                 <w:tab w:val="clear" w:pos="4320"/>
                 <w:tab w:val="clear" w:pos="8640"/>
@@ -1801,7 +1637,7 @@
           </w:p>
           <w:p>
             <w:pPr>
-              <w:pStyle w:val="Header"/>
+              <w:pStyle w:val="Kopfzeile"/>
               <w:tabs>
                 <w:tab w:val="clear" w:pos="4320"/>
                 <w:tab w:val="clear" w:pos="8640"/>
@@ -1816,7 +1652,7 @@
           </w:p>
           <w:p>
             <w:pPr>
-              <w:pStyle w:val="Header"/>
+              <w:pStyle w:val="Kopfzeile"/>
               <w:tabs>
                 <w:tab w:val="clear" w:pos="4320"/>
                 <w:tab w:val="clear" w:pos="8640"/>
@@ -1842,7 +1678,7 @@
           </w:tcPr>
           <w:p>
             <w:pPr>
-              <w:pStyle w:val="Header"/>
+              <w:pStyle w:val="Kopfzeile"/>
               <w:tabs>
                 <w:tab w:val="clear" w:pos="4320"/>
                 <w:tab w:val="clear" w:pos="8640"/>
@@ -1895,9 +1731,10 @@
         </w:rPr>
       </w:pPr>
     </w:p>
+    <w:p/>
     <w:sectPr>
-      <w:headerReference w:type="default" r:id="rId7"/>
-      <w:footerReference w:type="default" r:id="rId8"/>
+      <w:headerReference w:type="default" r:id="rId5"/>
+      <w:footerReference w:type="default" r:id="rId6"/>
       <w:pgSz w:w="11906" w:h="16838" w:code="9"/>
       <w:pgMar w:top="720" w:right="1440" w:bottom="720" w:left="1440" w:header="432" w:footer="432" w:gutter="0"/>
       <w:cols w:space="720"/>
@@ -1907,30 +1744,11 @@
 </w:document>
 </file>
 
-<file path=word/endnotes.xml><?xml version="1.0" encoding="utf-8"?>
-<w:endnotes xmlns:wpc="http://schemas.microsoft.com/office/word/2010/wordprocessingCanvas" xmlns:cx="http://schemas.microsoft.com/office/drawing/2014/chartex" xmlns:cx1="http://schemas.microsoft.com/office/drawing/2015/9/8/chartex" xmlns:cx2="http://schemas.microsoft.com/office/drawing/2015/10/21/chartex" xmlns:cx3="http://schemas.microsoft.com/office/drawing/2016/5/9/chartex" xmlns:cx4="http://schemas.microsoft.com/office/drawing/2016/5/10/chartex" xmlns:cx5="http://schemas.microsoft.com/office/drawing/2016/5/11/chartex" xmlns:cx6="http://schemas.microsoft.com/office/drawing/2016/5/12/chartex" xmlns:cx7="http://schemas.microsoft.com/office/drawing/2016/5/13/chartex" xmlns:cx8="http://schemas.microsoft.com/office/drawing/2016/5/14/chartex" xmlns:mc="http://schemas.openxmlformats.org/markup-compatibility/2006" xmlns:aink="http://schemas.microsoft.com/office/drawing/2016/ink" xmlns:am3d="http://schemas.microsoft.com/office/drawing/2017/model3d" xmlns:o="urn:schemas-microsoft-com:office:office" xmlns:r="http://schemas.openxmlformats.org/officeDocument/2006/relationships" xmlns:m="http://schemas.openxmlformats.org/officeDocument/2006/math" xmlns:v="urn:schemas-microsoft-com:vml" xmlns:wp14="http://schemas.microsoft.com/office/word/2010/wordprocessingDrawing" xmlns:wp="http://schemas.openxmlformats.org/drawingml/2006/wordprocessingDrawing" xmlns:w10="urn:schemas-microsoft-com:office:word" xmlns:w="http://schemas.openxmlformats.org/wordprocessingml/2006/main" xmlns:w14="http://schemas.microsoft.com/office/word/2010/wordml" xmlns:w15="http://schemas.microsoft.com/office/word/2012/wordml" xmlns:w16cid="http://schemas.microsoft.com/office/word/2016/wordml/cid" xmlns:w16se="http://schemas.microsoft.com/office/word/2015/wordml/symex" xmlns:wpg="http://schemas.microsoft.com/office/word/2010/wordprocessingGroup" xmlns:wpi="http://schemas.microsoft.com/office/word/2010/wordprocessingInk" xmlns:wne="http://schemas.microsoft.com/office/word/2006/wordml" xmlns:wps="http://schemas.microsoft.com/office/word/2010/wordprocessingShape" mc:Ignorable="w14 w15 w16se w16cid wp14">
-  <w:endnote w:type="separator" w:id="-1">
-    <w:p>
-      <w:r>
-        <w:separator/>
-      </w:r>
-    </w:p>
-  </w:endnote>
-  <w:endnote w:type="continuationSeparator" w:id="0">
-    <w:p>
-      <w:r>
-        <w:continuationSeparator/>
-      </w:r>
-    </w:p>
-  </w:endnote>
-</w:endnotes>
-</file>
-
 <file path=word/footer1.xml><?xml version="1.0" encoding="utf-8"?>
-<w:ftr xmlns:wpc="http://schemas.microsoft.com/office/word/2010/wordprocessingCanvas" xmlns:cx="http://schemas.microsoft.com/office/drawing/2014/chartex" xmlns:cx1="http://schemas.microsoft.com/office/drawing/2015/9/8/chartex" xmlns:cx2="http://schemas.microsoft.com/office/drawing/2015/10/21/chartex" xmlns:cx3="http://schemas.microsoft.com/office/drawing/2016/5/9/chartex" xmlns:cx4="http://schemas.microsoft.com/office/drawing/2016/5/10/chartex" xmlns:cx5="http://schemas.microsoft.com/office/drawing/2016/5/11/chartex" xmlns:cx6="http://schemas.microsoft.com/office/drawing/2016/5/12/chartex" xmlns:cx7="http://schemas.microsoft.com/office/drawing/2016/5/13/chartex" xmlns:cx8="http://schemas.microsoft.com/office/drawing/2016/5/14/chartex" xmlns:mc="http://schemas.openxmlformats.org/markup-compatibility/2006" xmlns:aink="http://schemas.microsoft.com/office/drawing/2016/ink" xmlns:am3d="http://schemas.microsoft.com/office/drawing/2017/model3d" xmlns:o="urn:schemas-microsoft-com:office:office" xmlns:r="http://schemas.openxmlformats.org/officeDocument/2006/relationships" xmlns:m="http://schemas.openxmlformats.org/officeDocument/2006/math" xmlns:v="urn:schemas-microsoft-com:vml" xmlns:wp14="http://schemas.microsoft.com/office/word/2010/wordprocessingDrawing" xmlns:wp="http://schemas.openxmlformats.org/drawingml/2006/wordprocessingDrawing" xmlns:w10="urn:schemas-microsoft-com:office:word" xmlns:w="http://schemas.openxmlformats.org/wordprocessingml/2006/main" xmlns:w14="http://schemas.microsoft.com/office/word/2010/wordml" xmlns:w15="http://schemas.microsoft.com/office/word/2012/wordml" xmlns:w16cid="http://schemas.microsoft.com/office/word/2016/wordml/cid" xmlns:w16se="http://schemas.microsoft.com/office/word/2015/wordml/symex" xmlns:wpg="http://schemas.microsoft.com/office/word/2010/wordprocessingGroup" xmlns:wpi="http://schemas.microsoft.com/office/word/2010/wordprocessingInk" xmlns:wne="http://schemas.microsoft.com/office/word/2006/wordml" xmlns:wps="http://schemas.microsoft.com/office/word/2010/wordprocessingShape" mc:Ignorable="w14 w15 w16se w16cid wp14">
+<w:ftr xmlns:ve="http://schemas.openxmlformats.org/markup-compatibility/2006" xmlns:o="urn:schemas-microsoft-com:office:office" xmlns:r="http://schemas.openxmlformats.org/officeDocument/2006/relationships" xmlns:m="http://schemas.openxmlformats.org/officeDocument/2006/math" xmlns:v="urn:schemas-microsoft-com:vml" xmlns:wp="http://schemas.openxmlformats.org/drawingml/2006/wordprocessingDrawing" xmlns:w10="urn:schemas-microsoft-com:office:word" xmlns:w="http://schemas.openxmlformats.org/wordprocessingml/2006/main" xmlns:wne="http://schemas.microsoft.com/office/word/2006/wordml">
   <w:p>
     <w:pPr>
-      <w:pStyle w:val="Footer"/>
+      <w:pStyle w:val="Fuzeile"/>
       <w:pBdr>
         <w:top w:val="single" w:sz="20" w:space="2" w:color="000000"/>
       </w:pBdr>
@@ -1949,7 +1767,6 @@
         <w:szCs w:val="18"/>
       </w:rPr>
     </w:pPr>
-    <w:proofErr w:type="spellStart"/>
     <w:r>
       <w:rPr>
         <w:rFonts w:ascii="Arial" w:hAnsi="Arial" w:cs="Arial"/>
@@ -1959,7 +1776,6 @@
       </w:rPr>
       <w:t>MoM</w:t>
     </w:r>
-    <w:proofErr w:type="spellEnd"/>
     <w:r>
       <w:rPr>
         <w:rFonts w:ascii="Arial" w:hAnsi="Arial" w:cs="Arial"/>
@@ -1975,14 +1791,6 @@
         <w:sz w:val="18"/>
         <w:szCs w:val="18"/>
       </w:rPr>
-      <w:t xml:space="preserve"> </w:t>
-    </w:r>
-    <w:r>
-      <w:rPr>
-        <w:rFonts w:ascii="Arial" w:hAnsi="Arial" w:cs="Arial"/>
-        <w:sz w:val="18"/>
-        <w:szCs w:val="18"/>
-      </w:rPr>
       <w:t>2</w:t>
     </w:r>
     <w:r>
@@ -2030,16 +1838,7 @@
     </w:r>
     <w:r>
       <w:rPr>
-        <w:rFonts w:ascii="Arial" w:hAnsi="Arial" w:cs="Arial"/>
-        <w:b/>
-        <w:sz w:val="18"/>
-        <w:szCs w:val="18"/>
-      </w:rPr>
-      <w:t xml:space="preserve"> </w:t>
-    </w:r>
-    <w:r>
-      <w:rPr>
-        <w:rStyle w:val="PageNumber"/>
+        <w:rStyle w:val="Seitenzahl"/>
         <w:rFonts w:cs="Arial"/>
         <w:sz w:val="18"/>
         <w:szCs w:val="18"/>
@@ -2048,7 +1847,7 @@
     </w:r>
     <w:r>
       <w:rPr>
-        <w:rStyle w:val="PageNumber"/>
+        <w:rStyle w:val="Seitenzahl"/>
         <w:rFonts w:cs="Arial"/>
         <w:sz w:val="18"/>
         <w:szCs w:val="18"/>
@@ -2057,7 +1856,7 @@
     </w:r>
     <w:r>
       <w:rPr>
-        <w:rStyle w:val="PageNumber"/>
+        <w:rStyle w:val="Seitenzahl"/>
         <w:rFonts w:cs="Arial"/>
         <w:sz w:val="18"/>
         <w:szCs w:val="18"/>
@@ -2066,70 +1865,72 @@
     </w:r>
     <w:r>
       <w:rPr>
-        <w:rStyle w:val="PageNumber"/>
+        <w:rStyle w:val="Seitenzahl"/>
+        <w:rFonts w:cs="Arial"/>
+        <w:noProof/>
+        <w:sz w:val="18"/>
+        <w:szCs w:val="18"/>
+      </w:rPr>
+      <w:t>1</w:t>
+    </w:r>
+    <w:r>
+      <w:rPr>
+        <w:rStyle w:val="Seitenzahl"/>
         <w:rFonts w:cs="Arial"/>
         <w:sz w:val="18"/>
         <w:szCs w:val="18"/>
       </w:rPr>
+      <w:fldChar w:fldCharType="end"/>
+    </w:r>
+    <w:r>
+      <w:rPr>
+        <w:rStyle w:val="Seitenzahl"/>
+        <w:rFonts w:ascii="Arial" w:hAnsi="Arial" w:cs="Arial"/>
+        <w:sz w:val="18"/>
+        <w:szCs w:val="18"/>
+      </w:rPr>
+      <w:t xml:space="preserve"> of </w:t>
+    </w:r>
+    <w:r>
+      <w:rPr>
+        <w:rStyle w:val="Seitenzahl"/>
+        <w:rFonts w:cs="Arial"/>
+        <w:sz w:val="18"/>
+        <w:szCs w:val="18"/>
+      </w:rPr>
+      <w:fldChar w:fldCharType="begin"/>
+    </w:r>
+    <w:r>
+      <w:rPr>
+        <w:rStyle w:val="Seitenzahl"/>
+        <w:rFonts w:cs="Arial"/>
+        <w:sz w:val="18"/>
+        <w:szCs w:val="18"/>
+      </w:rPr>
+      <w:instrText xml:space="preserve"> NUMPAGES \*Arabic </w:instrText>
+    </w:r>
+    <w:r>
+      <w:rPr>
+        <w:rStyle w:val="Seitenzahl"/>
+        <w:rFonts w:cs="Arial"/>
+        <w:sz w:val="18"/>
+        <w:szCs w:val="18"/>
+      </w:rPr>
+      <w:fldChar w:fldCharType="separate"/>
+    </w:r>
+    <w:r>
+      <w:rPr>
+        <w:rStyle w:val="Seitenzahl"/>
+        <w:rFonts w:cs="Arial"/>
+        <w:noProof/>
+        <w:sz w:val="18"/>
+        <w:szCs w:val="18"/>
+      </w:rPr>
       <w:t>1</w:t>
     </w:r>
     <w:r>
       <w:rPr>
-        <w:rStyle w:val="PageNumber"/>
-        <w:rFonts w:cs="Arial"/>
-        <w:sz w:val="18"/>
-        <w:szCs w:val="18"/>
-      </w:rPr>
-      <w:fldChar w:fldCharType="end"/>
-    </w:r>
-    <w:r>
-      <w:rPr>
-        <w:rStyle w:val="PageNumber"/>
-        <w:rFonts w:ascii="Arial" w:hAnsi="Arial" w:cs="Arial"/>
-        <w:sz w:val="18"/>
-        <w:szCs w:val="18"/>
-      </w:rPr>
-      <w:t xml:space="preserve"> of </w:t>
-    </w:r>
-    <w:r>
-      <w:rPr>
-        <w:rStyle w:val="PageNumber"/>
-        <w:rFonts w:cs="Arial"/>
-        <w:sz w:val="18"/>
-        <w:szCs w:val="18"/>
-      </w:rPr>
-      <w:fldChar w:fldCharType="begin"/>
-    </w:r>
-    <w:r>
-      <w:rPr>
-        <w:rStyle w:val="PageNumber"/>
-        <w:rFonts w:cs="Arial"/>
-        <w:sz w:val="18"/>
-        <w:szCs w:val="18"/>
-      </w:rPr>
-      <w:instrText xml:space="preserve"> NUMPAGES \*Arabic </w:instrText>
-    </w:r>
-    <w:r>
-      <w:rPr>
-        <w:rStyle w:val="PageNumber"/>
-        <w:rFonts w:cs="Arial"/>
-        <w:sz w:val="18"/>
-        <w:szCs w:val="18"/>
-      </w:rPr>
-      <w:fldChar w:fldCharType="separate"/>
-    </w:r>
-    <w:r>
-      <w:rPr>
-        <w:rStyle w:val="PageNumber"/>
-        <w:rFonts w:cs="Arial"/>
-        <w:sz w:val="18"/>
-        <w:szCs w:val="18"/>
-      </w:rPr>
-      <w:t>1</w:t>
-    </w:r>
-    <w:r>
-      <w:rPr>
-        <w:rStyle w:val="PageNumber"/>
+        <w:rStyle w:val="Seitenzahl"/>
         <w:rFonts w:cs="Arial"/>
         <w:sz w:val="18"/>
         <w:szCs w:val="18"/>
@@ -2140,32 +1941,13 @@
 </w:ftr>
 </file>
 
-<file path=word/footnotes.xml><?xml version="1.0" encoding="utf-8"?>
-<w:footnotes xmlns:wpc="http://schemas.microsoft.com/office/word/2010/wordprocessingCanvas" xmlns:cx="http://schemas.microsoft.com/office/drawing/2014/chartex" xmlns:cx1="http://schemas.microsoft.com/office/drawing/2015/9/8/chartex" xmlns:cx2="http://schemas.microsoft.com/office/drawing/2015/10/21/chartex" xmlns:cx3="http://schemas.microsoft.com/office/drawing/2016/5/9/chartex" xmlns:cx4="http://schemas.microsoft.com/office/drawing/2016/5/10/chartex" xmlns:cx5="http://schemas.microsoft.com/office/drawing/2016/5/11/chartex" xmlns:cx6="http://schemas.microsoft.com/office/drawing/2016/5/12/chartex" xmlns:cx7="http://schemas.microsoft.com/office/drawing/2016/5/13/chartex" xmlns:cx8="http://schemas.microsoft.com/office/drawing/2016/5/14/chartex" xmlns:mc="http://schemas.openxmlformats.org/markup-compatibility/2006" xmlns:aink="http://schemas.microsoft.com/office/drawing/2016/ink" xmlns:am3d="http://schemas.microsoft.com/office/drawing/2017/model3d" xmlns:o="urn:schemas-microsoft-com:office:office" xmlns:r="http://schemas.openxmlformats.org/officeDocument/2006/relationships" xmlns:m="http://schemas.openxmlformats.org/officeDocument/2006/math" xmlns:v="urn:schemas-microsoft-com:vml" xmlns:wp14="http://schemas.microsoft.com/office/word/2010/wordprocessingDrawing" xmlns:wp="http://schemas.openxmlformats.org/drawingml/2006/wordprocessingDrawing" xmlns:w10="urn:schemas-microsoft-com:office:word" xmlns:w="http://schemas.openxmlformats.org/wordprocessingml/2006/main" xmlns:w14="http://schemas.microsoft.com/office/word/2010/wordml" xmlns:w15="http://schemas.microsoft.com/office/word/2012/wordml" xmlns:w16cid="http://schemas.microsoft.com/office/word/2016/wordml/cid" xmlns:w16se="http://schemas.microsoft.com/office/word/2015/wordml/symex" xmlns:wpg="http://schemas.microsoft.com/office/word/2010/wordprocessingGroup" xmlns:wpi="http://schemas.microsoft.com/office/word/2010/wordprocessingInk" xmlns:wne="http://schemas.microsoft.com/office/word/2006/wordml" xmlns:wps="http://schemas.microsoft.com/office/word/2010/wordprocessingShape" mc:Ignorable="w14 w15 w16se w16cid wp14">
-  <w:footnote w:type="separator" w:id="-1">
-    <w:p>
-      <w:r>
-        <w:separator/>
-      </w:r>
-    </w:p>
-  </w:footnote>
-  <w:footnote w:type="continuationSeparator" w:id="0">
-    <w:p>
-      <w:r>
-        <w:continuationSeparator/>
-      </w:r>
-    </w:p>
-  </w:footnote>
-</w:footnotes>
-</file>
-
 <file path=word/header1.xml><?xml version="1.0" encoding="utf-8"?>
-<w:hdr xmlns:wpc="http://schemas.microsoft.com/office/word/2010/wordprocessingCanvas" xmlns:cx="http://schemas.microsoft.com/office/drawing/2014/chartex" xmlns:cx1="http://schemas.microsoft.com/office/drawing/2015/9/8/chartex" xmlns:cx2="http://schemas.microsoft.com/office/drawing/2015/10/21/chartex" xmlns:cx3="http://schemas.microsoft.com/office/drawing/2016/5/9/chartex" xmlns:cx4="http://schemas.microsoft.com/office/drawing/2016/5/10/chartex" xmlns:cx5="http://schemas.microsoft.com/office/drawing/2016/5/11/chartex" xmlns:cx6="http://schemas.microsoft.com/office/drawing/2016/5/12/chartex" xmlns:cx7="http://schemas.microsoft.com/office/drawing/2016/5/13/chartex" xmlns:cx8="http://schemas.microsoft.com/office/drawing/2016/5/14/chartex" xmlns:mc="http://schemas.openxmlformats.org/markup-compatibility/2006" xmlns:aink="http://schemas.microsoft.com/office/drawing/2016/ink" xmlns:am3d="http://schemas.microsoft.com/office/drawing/2017/model3d" xmlns:o="urn:schemas-microsoft-com:office:office" xmlns:r="http://schemas.openxmlformats.org/officeDocument/2006/relationships" xmlns:m="http://schemas.openxmlformats.org/officeDocument/2006/math" xmlns:v="urn:schemas-microsoft-com:vml" xmlns:wp14="http://schemas.microsoft.com/office/word/2010/wordprocessingDrawing" xmlns:wp="http://schemas.openxmlformats.org/drawingml/2006/wordprocessingDrawing" xmlns:w10="urn:schemas-microsoft-com:office:word" xmlns:w="http://schemas.openxmlformats.org/wordprocessingml/2006/main" xmlns:w14="http://schemas.microsoft.com/office/word/2010/wordml" xmlns:w15="http://schemas.microsoft.com/office/word/2012/wordml" xmlns:w16cid="http://schemas.microsoft.com/office/word/2016/wordml/cid" xmlns:w16se="http://schemas.microsoft.com/office/word/2015/wordml/symex" xmlns:wpg="http://schemas.microsoft.com/office/word/2010/wordprocessingGroup" xmlns:wpi="http://schemas.microsoft.com/office/word/2010/wordprocessingInk" xmlns:wne="http://schemas.microsoft.com/office/word/2006/wordml" xmlns:wps="http://schemas.microsoft.com/office/word/2010/wordprocessingShape" mc:Ignorable="w14 w15 w16se w16cid wp14">
+<w:hdr xmlns:ve="http://schemas.openxmlformats.org/markup-compatibility/2006" xmlns:o="urn:schemas-microsoft-com:office:office" xmlns:r="http://schemas.openxmlformats.org/officeDocument/2006/relationships" xmlns:m="http://schemas.openxmlformats.org/officeDocument/2006/math" xmlns:v="urn:schemas-microsoft-com:vml" xmlns:wp="http://schemas.openxmlformats.org/drawingml/2006/wordprocessingDrawing" xmlns:w10="urn:schemas-microsoft-com:office:word" xmlns:w="http://schemas.openxmlformats.org/wordprocessingml/2006/main" xmlns:wne="http://schemas.microsoft.com/office/word/2006/wordml">
   <w:tbl>
     <w:tblPr>
       <w:tblW w:w="9072" w:type="dxa"/>
       <w:tblLayout w:type="fixed"/>
-      <w:tblLook w:val="0000" w:firstRow="0" w:lastRow="0" w:firstColumn="0" w:lastColumn="0" w:noHBand="0" w:noVBand="0"/>
+      <w:tblLook w:val="0000"/>
     </w:tblPr>
     <w:tblGrid>
       <w:gridCol w:w="7797"/>
@@ -2186,7 +1968,7 @@
         </w:tcPr>
         <w:p>
           <w:pPr>
-            <w:pStyle w:val="Header"/>
+            <w:pStyle w:val="Kopfzeile"/>
             <w:rPr>
               <w:rFonts w:ascii="Arial" w:hAnsi="Arial" w:cs="Arial"/>
             </w:rPr>
@@ -2199,27 +1981,7 @@
               <w:sz w:val="36"/>
               <w:szCs w:val="48"/>
             </w:rPr>
-            <w:t>Advanced Driver Assisted System</w:t>
-          </w:r>
-          <w:r>
-            <w:rPr>
-              <w:rFonts w:ascii="Arial" w:hAnsi="Arial" w:cs="Arial"/>
-              <w:b/>
-              <w:color w:val="000000" w:themeColor="text1"/>
-              <w:sz w:val="36"/>
-              <w:szCs w:val="48"/>
-            </w:rPr>
-            <w:t xml:space="preserve"> </w:t>
-          </w:r>
-          <w:r>
-            <w:rPr>
-              <w:rFonts w:ascii="Arial" w:hAnsi="Arial" w:cs="Arial"/>
-              <w:b/>
-              <w:color w:val="000000" w:themeColor="text1"/>
-              <w:sz w:val="36"/>
-              <w:szCs w:val="48"/>
-            </w:rPr>
-            <w:t>(ADAS)</w:t>
+            <w:t>Advanced Driver Assisted System(ADAS)</w:t>
           </w:r>
           <w:r>
             <w:rPr>
@@ -2243,7 +2005,7 @@
         </w:tcPr>
         <w:p>
           <w:pPr>
-            <w:pStyle w:val="Header"/>
+            <w:pStyle w:val="Kopfzeile"/>
             <w:tabs>
               <w:tab w:val="left" w:pos="455"/>
             </w:tabs>
@@ -2258,324 +2020,15 @@
   </w:tbl>
   <w:p>
     <w:pPr>
-      <w:pStyle w:val="Header"/>
+      <w:pStyle w:val="Kopfzeile"/>
     </w:pPr>
   </w:p>
 </w:hdr>
 </file>
 
 <file path=word/numbering.xml><?xml version="1.0" encoding="utf-8"?>
-<w:numbering xmlns:wpc="http://schemas.microsoft.com/office/word/2010/wordprocessingCanvas" xmlns:cx="http://schemas.microsoft.com/office/drawing/2014/chartex" xmlns:cx1="http://schemas.microsoft.com/office/drawing/2015/9/8/chartex" xmlns:cx2="http://schemas.microsoft.com/office/drawing/2015/10/21/chartex" xmlns:cx3="http://schemas.microsoft.com/office/drawing/2016/5/9/chartex" xmlns:cx4="http://schemas.microsoft.com/office/drawing/2016/5/10/chartex" xmlns:cx5="http://schemas.microsoft.com/office/drawing/2016/5/11/chartex" xmlns:cx6="http://schemas.microsoft.com/office/drawing/2016/5/12/chartex" xmlns:cx7="http://schemas.microsoft.com/office/drawing/2016/5/13/chartex" xmlns:cx8="http://schemas.microsoft.com/office/drawing/2016/5/14/chartex" xmlns:mc="http://schemas.openxmlformats.org/markup-compatibility/2006" xmlns:aink="http://schemas.microsoft.com/office/drawing/2016/ink" xmlns:am3d="http://schemas.microsoft.com/office/drawing/2017/model3d" xmlns:o="urn:schemas-microsoft-com:office:office" xmlns:r="http://schemas.openxmlformats.org/officeDocument/2006/relationships" xmlns:m="http://schemas.openxmlformats.org/officeDocument/2006/math" xmlns:v="urn:schemas-microsoft-com:vml" xmlns:wp14="http://schemas.microsoft.com/office/word/2010/wordprocessingDrawing" xmlns:wp="http://schemas.openxmlformats.org/drawingml/2006/wordprocessingDrawing" xmlns:w10="urn:schemas-microsoft-com:office:word" xmlns:w="http://schemas.openxmlformats.org/wordprocessingml/2006/main" xmlns:w14="http://schemas.microsoft.com/office/word/2010/wordml" xmlns:w15="http://schemas.microsoft.com/office/word/2012/wordml" xmlns:w16cid="http://schemas.microsoft.com/office/word/2016/wordml/cid" xmlns:w16se="http://schemas.microsoft.com/office/word/2015/wordml/symex" xmlns:wpg="http://schemas.microsoft.com/office/word/2010/wordprocessingGroup" xmlns:wpi="http://schemas.microsoft.com/office/word/2010/wordprocessingInk" xmlns:wne="http://schemas.microsoft.com/office/word/2006/wordml" xmlns:wps="http://schemas.microsoft.com/office/word/2010/wordprocessingShape" mc:Ignorable="w14 w15 w16se w16cid wp14">
-  <w:abstractNum w:abstractNumId="0" w15:restartNumberingAfterBreak="0">
-    <w:nsid w:val="00000001"/>
-    <w:multiLevelType w:val="singleLevel"/>
-    <w:tmpl w:val="00000001"/>
-    <w:name w:val="WW8Num3"/>
-    <w:lvl w:ilvl="0">
-      <w:start w:val="1"/>
-      <w:numFmt w:val="decimal"/>
-      <w:lvlText w:val="%1."/>
-      <w:lvlJc w:val="left"/>
-      <w:pPr>
-        <w:tabs>
-          <w:tab w:val="num" w:pos="720"/>
-        </w:tabs>
-        <w:ind w:left="720" w:hanging="360"/>
-      </w:pPr>
-      <w:rPr>
-        <w:rFonts w:ascii="Arial" w:hAnsi="Arial" w:cs="Arial"/>
-        <w:color w:val="0000FF"/>
-      </w:rPr>
-    </w:lvl>
-  </w:abstractNum>
-  <w:abstractNum w:abstractNumId="1" w15:restartNumberingAfterBreak="0">
-    <w:nsid w:val="00000002"/>
-    <w:multiLevelType w:val="singleLevel"/>
-    <w:tmpl w:val="00000002"/>
-    <w:name w:val="WW8Num6"/>
-    <w:lvl w:ilvl="0">
-      <w:start w:val="1"/>
-      <w:numFmt w:val="bullet"/>
-      <w:lvlText w:val=""/>
-      <w:lvlJc w:val="left"/>
-      <w:pPr>
-        <w:tabs>
-          <w:tab w:val="num" w:pos="360"/>
-        </w:tabs>
-        <w:ind w:left="360" w:hanging="360"/>
-      </w:pPr>
-      <w:rPr>
-        <w:rFonts w:ascii="Wingdings" w:hAnsi="Wingdings" w:cs="Wingdings" w:hint="default"/>
-      </w:rPr>
-    </w:lvl>
-  </w:abstractNum>
-  <w:abstractNum w:abstractNumId="2" w15:restartNumberingAfterBreak="0">
-    <w:nsid w:val="00000003"/>
-    <w:multiLevelType w:val="multilevel"/>
-    <w:tmpl w:val="00000003"/>
-    <w:name w:val="WW8Num9"/>
-    <w:lvl w:ilvl="0">
-      <w:start w:val="1"/>
-      <w:numFmt w:val="decimal"/>
-      <w:lvlText w:val="%1."/>
-      <w:lvlJc w:val="left"/>
-      <w:pPr>
-        <w:tabs>
-          <w:tab w:val="num" w:pos="420"/>
-        </w:tabs>
-        <w:ind w:left="420" w:hanging="360"/>
-      </w:pPr>
-      <w:rPr>
-        <w:rFonts w:ascii="Arial" w:hAnsi="Arial" w:cs="Arial" w:hint="default"/>
-        <w:i/>
-        <w:iCs/>
-        <w:color w:val="0000FF"/>
-      </w:rPr>
-    </w:lvl>
-    <w:lvl w:ilvl="1">
-      <w:start w:val="1"/>
-      <w:numFmt w:val="bullet"/>
-      <w:lvlText w:val="o"/>
-      <w:lvlJc w:val="left"/>
-      <w:pPr>
-        <w:tabs>
-          <w:tab w:val="num" w:pos="1440"/>
-        </w:tabs>
-        <w:ind w:left="1440" w:hanging="360"/>
-      </w:pPr>
-      <w:rPr>
-        <w:rFonts w:ascii="Courier New" w:hAnsi="Courier New" w:cs="Courier New" w:hint="default"/>
-      </w:rPr>
-    </w:lvl>
-    <w:lvl w:ilvl="2">
-      <w:start w:val="1"/>
-      <w:numFmt w:val="bullet"/>
-      <w:lvlText w:val=""/>
-      <w:lvlJc w:val="left"/>
-      <w:pPr>
-        <w:tabs>
-          <w:tab w:val="num" w:pos="2160"/>
-        </w:tabs>
-        <w:ind w:left="2160" w:hanging="360"/>
-      </w:pPr>
-      <w:rPr>
-        <w:rFonts w:ascii="Wingdings" w:hAnsi="Wingdings" w:cs="Wingdings" w:hint="default"/>
-      </w:rPr>
-    </w:lvl>
-    <w:lvl w:ilvl="3">
-      <w:start w:val="1"/>
-      <w:numFmt w:val="bullet"/>
-      <w:lvlText w:val=""/>
-      <w:lvlJc w:val="left"/>
-      <w:pPr>
-        <w:tabs>
-          <w:tab w:val="num" w:pos="2880"/>
-        </w:tabs>
-        <w:ind w:left="2880" w:hanging="360"/>
-      </w:pPr>
-      <w:rPr>
-        <w:rFonts w:ascii="Symbol" w:hAnsi="Symbol" w:cs="Symbol" w:hint="default"/>
-      </w:rPr>
-    </w:lvl>
-    <w:lvl w:ilvl="4">
-      <w:start w:val="1"/>
-      <w:numFmt w:val="bullet"/>
-      <w:lvlText w:val="o"/>
-      <w:lvlJc w:val="left"/>
-      <w:pPr>
-        <w:tabs>
-          <w:tab w:val="num" w:pos="3600"/>
-        </w:tabs>
-        <w:ind w:left="3600" w:hanging="360"/>
-      </w:pPr>
-      <w:rPr>
-        <w:rFonts w:ascii="Courier New" w:hAnsi="Courier New" w:cs="Courier New" w:hint="default"/>
-      </w:rPr>
-    </w:lvl>
-    <w:lvl w:ilvl="5">
-      <w:start w:val="1"/>
-      <w:numFmt w:val="bullet"/>
-      <w:lvlText w:val=""/>
-      <w:lvlJc w:val="left"/>
-      <w:pPr>
-        <w:tabs>
-          <w:tab w:val="num" w:pos="4320"/>
-        </w:tabs>
-        <w:ind w:left="4320" w:hanging="360"/>
-      </w:pPr>
-      <w:rPr>
-        <w:rFonts w:ascii="Wingdings" w:hAnsi="Wingdings" w:cs="Wingdings" w:hint="default"/>
-      </w:rPr>
-    </w:lvl>
-    <w:lvl w:ilvl="6">
-      <w:start w:val="1"/>
-      <w:numFmt w:val="bullet"/>
-      <w:lvlText w:val=""/>
-      <w:lvlJc w:val="left"/>
-      <w:pPr>
-        <w:tabs>
-          <w:tab w:val="num" w:pos="5040"/>
-        </w:tabs>
-        <w:ind w:left="5040" w:hanging="360"/>
-      </w:pPr>
-      <w:rPr>
-        <w:rFonts w:ascii="Symbol" w:hAnsi="Symbol" w:cs="Symbol" w:hint="default"/>
-      </w:rPr>
-    </w:lvl>
-    <w:lvl w:ilvl="7">
-      <w:start w:val="1"/>
-      <w:numFmt w:val="bullet"/>
-      <w:lvlText w:val="o"/>
-      <w:lvlJc w:val="left"/>
-      <w:pPr>
-        <w:tabs>
-          <w:tab w:val="num" w:pos="5760"/>
-        </w:tabs>
-        <w:ind w:left="5760" w:hanging="360"/>
-      </w:pPr>
-      <w:rPr>
-        <w:rFonts w:ascii="Courier New" w:hAnsi="Courier New" w:cs="Courier New" w:hint="default"/>
-      </w:rPr>
-    </w:lvl>
-    <w:lvl w:ilvl="8">
-      <w:start w:val="1"/>
-      <w:numFmt w:val="bullet"/>
-      <w:lvlText w:val=""/>
-      <w:lvlJc w:val="left"/>
-      <w:pPr>
-        <w:tabs>
-          <w:tab w:val="num" w:pos="6480"/>
-        </w:tabs>
-        <w:ind w:left="6480" w:hanging="360"/>
-      </w:pPr>
-      <w:rPr>
-        <w:rFonts w:ascii="Wingdings" w:hAnsi="Wingdings" w:cs="Wingdings" w:hint="default"/>
-      </w:rPr>
-    </w:lvl>
-  </w:abstractNum>
-  <w:abstractNum w:abstractNumId="3" w15:restartNumberingAfterBreak="0">
-    <w:nsid w:val="00000004"/>
-    <w:multiLevelType w:val="multilevel"/>
-    <w:tmpl w:val="00000004"/>
-    <w:lvl w:ilvl="0">
-      <w:start w:val="1"/>
-      <w:numFmt w:val="none"/>
-      <w:suff w:val="nothing"/>
-      <w:lvlText w:val=""/>
-      <w:lvlJc w:val="left"/>
-      <w:pPr>
-        <w:tabs>
-          <w:tab w:val="num" w:pos="432"/>
-        </w:tabs>
-        <w:ind w:left="432" w:hanging="432"/>
-      </w:pPr>
-    </w:lvl>
-    <w:lvl w:ilvl="1">
-      <w:start w:val="1"/>
-      <w:numFmt w:val="none"/>
-      <w:suff w:val="nothing"/>
-      <w:lvlText w:val=""/>
-      <w:lvlJc w:val="left"/>
-      <w:pPr>
-        <w:tabs>
-          <w:tab w:val="num" w:pos="576"/>
-        </w:tabs>
-        <w:ind w:left="576" w:hanging="576"/>
-      </w:pPr>
-    </w:lvl>
-    <w:lvl w:ilvl="2">
-      <w:start w:val="1"/>
-      <w:numFmt w:val="none"/>
-      <w:suff w:val="nothing"/>
-      <w:lvlText w:val=""/>
-      <w:lvlJc w:val="left"/>
-      <w:pPr>
-        <w:tabs>
-          <w:tab w:val="num" w:pos="720"/>
-        </w:tabs>
-        <w:ind w:left="720" w:hanging="720"/>
-      </w:pPr>
-    </w:lvl>
-    <w:lvl w:ilvl="3">
-      <w:start w:val="1"/>
-      <w:numFmt w:val="none"/>
-      <w:suff w:val="nothing"/>
-      <w:lvlText w:val=""/>
-      <w:lvlJc w:val="left"/>
-      <w:pPr>
-        <w:tabs>
-          <w:tab w:val="num" w:pos="864"/>
-        </w:tabs>
-        <w:ind w:left="864" w:hanging="864"/>
-      </w:pPr>
-    </w:lvl>
-    <w:lvl w:ilvl="4">
-      <w:start w:val="1"/>
-      <w:numFmt w:val="none"/>
-      <w:suff w:val="nothing"/>
-      <w:lvlText w:val=""/>
-      <w:lvlJc w:val="left"/>
-      <w:pPr>
-        <w:tabs>
-          <w:tab w:val="num" w:pos="1008"/>
-        </w:tabs>
-        <w:ind w:left="1008" w:hanging="1008"/>
-      </w:pPr>
-    </w:lvl>
-    <w:lvl w:ilvl="5">
-      <w:start w:val="1"/>
-      <w:numFmt w:val="none"/>
-      <w:suff w:val="nothing"/>
-      <w:lvlText w:val=""/>
-      <w:lvlJc w:val="left"/>
-      <w:pPr>
-        <w:tabs>
-          <w:tab w:val="num" w:pos="1152"/>
-        </w:tabs>
-        <w:ind w:left="1152" w:hanging="1152"/>
-      </w:pPr>
-    </w:lvl>
-    <w:lvl w:ilvl="6">
-      <w:start w:val="1"/>
-      <w:numFmt w:val="none"/>
-      <w:suff w:val="nothing"/>
-      <w:lvlText w:val=""/>
-      <w:lvlJc w:val="left"/>
-      <w:pPr>
-        <w:tabs>
-          <w:tab w:val="num" w:pos="1296"/>
-        </w:tabs>
-        <w:ind w:left="1296" w:hanging="1296"/>
-      </w:pPr>
-    </w:lvl>
-    <w:lvl w:ilvl="7">
-      <w:start w:val="1"/>
-      <w:numFmt w:val="none"/>
-      <w:suff w:val="nothing"/>
-      <w:lvlText w:val=""/>
-      <w:lvlJc w:val="left"/>
-      <w:pPr>
-        <w:tabs>
-          <w:tab w:val="num" w:pos="1440"/>
-        </w:tabs>
-        <w:ind w:left="1440" w:hanging="1440"/>
-      </w:pPr>
-    </w:lvl>
-    <w:lvl w:ilvl="8">
-      <w:start w:val="1"/>
-      <w:numFmt w:val="none"/>
-      <w:suff w:val="nothing"/>
-      <w:lvlText w:val=""/>
-      <w:lvlJc w:val="left"/>
-      <w:pPr>
-        <w:tabs>
-          <w:tab w:val="num" w:pos="1584"/>
-        </w:tabs>
-        <w:ind w:left="1584" w:hanging="1584"/>
-      </w:pPr>
-    </w:lvl>
-  </w:abstractNum>
-  <w:abstractNum w:abstractNumId="4" w15:restartNumberingAfterBreak="0">
+<w:numbering xmlns:ve="http://schemas.openxmlformats.org/markup-compatibility/2006" xmlns:o="urn:schemas-microsoft-com:office:office" xmlns:r="http://schemas.openxmlformats.org/officeDocument/2006/relationships" xmlns:m="http://schemas.openxmlformats.org/officeDocument/2006/math" xmlns:v="urn:schemas-microsoft-com:vml" xmlns:wp="http://schemas.openxmlformats.org/drawingml/2006/wordprocessingDrawing" xmlns:w10="urn:schemas-microsoft-com:office:word" xmlns:w="http://schemas.openxmlformats.org/wordprocessingml/2006/main" xmlns:wne="http://schemas.microsoft.com/office/word/2006/wordml">
+  <w:abstractNum w:abstractNumId="0">
     <w:nsid w:val="157D14EC"/>
     <w:multiLevelType w:val="hybridMultilevel"/>
     <w:tmpl w:val="CC72CA9C"/>
@@ -2691,432 +2144,195 @@
   <w:num w:numId="1">
     <w:abstractNumId w:val="0"/>
   </w:num>
-  <w:num w:numId="2">
-    <w:abstractNumId w:val="1"/>
-  </w:num>
-  <w:num w:numId="3">
-    <w:abstractNumId w:val="2"/>
-  </w:num>
-  <w:num w:numId="4">
-    <w:abstractNumId w:val="3"/>
-  </w:num>
-  <w:num w:numId="5">
-    <w:abstractNumId w:val="4"/>
-  </w:num>
 </w:numbering>
 </file>
 
 <file path=word/styles.xml><?xml version="1.0" encoding="utf-8"?>
-<w:styles xmlns:mc="http://schemas.openxmlformats.org/markup-compatibility/2006" xmlns:r="http://schemas.openxmlformats.org/officeDocument/2006/relationships" xmlns:w="http://schemas.openxmlformats.org/wordprocessingml/2006/main" xmlns:w14="http://schemas.microsoft.com/office/word/2010/wordml" xmlns:w15="http://schemas.microsoft.com/office/word/2012/wordml" xmlns:w16cid="http://schemas.microsoft.com/office/word/2016/wordml/cid" xmlns:w16se="http://schemas.microsoft.com/office/word/2015/wordml/symex" mc:Ignorable="w14 w15 w16se w16cid">
+<w:styles xmlns:r="http://schemas.openxmlformats.org/officeDocument/2006/relationships" xmlns:w="http://schemas.openxmlformats.org/wordprocessingml/2006/main">
   <w:docDefaults>
     <w:rPrDefault>
       <w:rPr>
-        <w:rFonts w:ascii="Times New Roman" w:eastAsia="Times New Roman" w:hAnsi="Times New Roman" w:cs="Times New Roman"/>
-        <w:lang w:val="de-DE" w:eastAsia="en-US" w:bidi="ar-SA"/>
+        <w:rFonts w:asciiTheme="minorHAnsi" w:eastAsiaTheme="minorHAnsi" w:hAnsiTheme="minorHAnsi" w:cstheme="minorBidi"/>
+        <w:sz w:val="22"/>
+        <w:szCs w:val="22"/>
+        <w:lang w:val="en-US" w:eastAsia="en-US" w:bidi="ar-SA"/>
       </w:rPr>
     </w:rPrDefault>
-    <w:pPrDefault/>
+    <w:pPrDefault>
+      <w:pPr>
+        <w:spacing w:after="160" w:line="259" w:lineRule="auto"/>
+      </w:pPr>
+    </w:pPrDefault>
   </w:docDefaults>
-  <w:latentStyles w:defLockedState="0" w:defUIPriority="99" w:defSemiHidden="0" w:defUnhideWhenUsed="0" w:defQFormat="0" w:count="375">
-    <w:lsdException w:name="Normal" w:uiPriority="0" w:qFormat="1"/>
-    <w:lsdException w:name="heading 1" w:uiPriority="9" w:qFormat="1"/>
-    <w:lsdException w:name="heading 2" w:semiHidden="1" w:uiPriority="9" w:unhideWhenUsed="1" w:qFormat="1"/>
-    <w:lsdException w:name="heading 3" w:semiHidden="1" w:uiPriority="9" w:unhideWhenUsed="1" w:qFormat="1"/>
-    <w:lsdException w:name="heading 4" w:semiHidden="1" w:uiPriority="9" w:unhideWhenUsed="1" w:qFormat="1"/>
-    <w:lsdException w:name="heading 5" w:semiHidden="1" w:uiPriority="9" w:unhideWhenUsed="1" w:qFormat="1"/>
-    <w:lsdException w:name="heading 6" w:semiHidden="1" w:uiPriority="9" w:unhideWhenUsed="1" w:qFormat="1"/>
-    <w:lsdException w:name="heading 7" w:semiHidden="1" w:uiPriority="9" w:unhideWhenUsed="1" w:qFormat="1"/>
-    <w:lsdException w:name="heading 8" w:semiHidden="1" w:uiPriority="9" w:unhideWhenUsed="1" w:qFormat="1"/>
-    <w:lsdException w:name="heading 9" w:semiHidden="1" w:uiPriority="9" w:unhideWhenUsed="1" w:qFormat="1"/>
-    <w:lsdException w:name="index 1" w:semiHidden="1" w:unhideWhenUsed="1"/>
-    <w:lsdException w:name="index 2" w:semiHidden="1" w:unhideWhenUsed="1"/>
-    <w:lsdException w:name="index 3" w:semiHidden="1" w:unhideWhenUsed="1"/>
-    <w:lsdException w:name="index 4" w:semiHidden="1" w:unhideWhenUsed="1"/>
-    <w:lsdException w:name="index 5" w:semiHidden="1" w:unhideWhenUsed="1"/>
-    <w:lsdException w:name="index 6" w:semiHidden="1" w:unhideWhenUsed="1"/>
-    <w:lsdException w:name="index 7" w:semiHidden="1" w:unhideWhenUsed="1"/>
-    <w:lsdException w:name="index 8" w:semiHidden="1" w:unhideWhenUsed="1"/>
-    <w:lsdException w:name="index 9" w:semiHidden="1" w:unhideWhenUsed="1"/>
-    <w:lsdException w:name="toc 1" w:semiHidden="1" w:uiPriority="39" w:unhideWhenUsed="1"/>
-    <w:lsdException w:name="toc 2" w:semiHidden="1" w:uiPriority="39" w:unhideWhenUsed="1"/>
-    <w:lsdException w:name="toc 3" w:semiHidden="1" w:uiPriority="39" w:unhideWhenUsed="1"/>
-    <w:lsdException w:name="toc 4" w:semiHidden="1" w:uiPriority="39" w:unhideWhenUsed="1"/>
-    <w:lsdException w:name="toc 5" w:semiHidden="1" w:uiPriority="39" w:unhideWhenUsed="1"/>
-    <w:lsdException w:name="toc 6" w:semiHidden="1" w:uiPriority="39" w:unhideWhenUsed="1"/>
-    <w:lsdException w:name="toc 7" w:semiHidden="1" w:uiPriority="39" w:unhideWhenUsed="1"/>
-    <w:lsdException w:name="toc 8" w:semiHidden="1" w:uiPriority="39" w:unhideWhenUsed="1"/>
-    <w:lsdException w:name="toc 9" w:semiHidden="1" w:uiPriority="39" w:unhideWhenUsed="1"/>
-    <w:lsdException w:name="Normal Indent" w:semiHidden="1" w:unhideWhenUsed="1"/>
-    <w:lsdException w:name="footnote text" w:semiHidden="1" w:unhideWhenUsed="1"/>
-    <w:lsdException w:name="annotation text" w:semiHidden="1" w:unhideWhenUsed="1"/>
-    <w:lsdException w:name="header" w:semiHidden="1" w:unhideWhenUsed="1"/>
-    <w:lsdException w:name="footer" w:semiHidden="1" w:unhideWhenUsed="1"/>
-    <w:lsdException w:name="index heading" w:semiHidden="1" w:unhideWhenUsed="1"/>
+  <w:latentStyles w:defLockedState="0" w:defUIPriority="99" w:defSemiHidden="1" w:defUnhideWhenUsed="1" w:defQFormat="0" w:count="267">
+    <w:lsdException w:name="Normal" w:semiHidden="0" w:uiPriority="0" w:unhideWhenUsed="0" w:qFormat="1"/>
+    <w:lsdException w:name="heading 1" w:semiHidden="0" w:uiPriority="9" w:unhideWhenUsed="0" w:qFormat="1"/>
+    <w:lsdException w:name="heading 2" w:uiPriority="9" w:qFormat="1"/>
+    <w:lsdException w:name="heading 3" w:uiPriority="9" w:qFormat="1"/>
+    <w:lsdException w:name="heading 4" w:uiPriority="9" w:qFormat="1"/>
+    <w:lsdException w:name="heading 5" w:uiPriority="9" w:qFormat="1"/>
+    <w:lsdException w:name="heading 6" w:uiPriority="9" w:qFormat="1"/>
+    <w:lsdException w:name="heading 7" w:uiPriority="9" w:qFormat="1"/>
+    <w:lsdException w:name="heading 8" w:uiPriority="9" w:qFormat="1"/>
+    <w:lsdException w:name="heading 9" w:uiPriority="9" w:qFormat="1"/>
+    <w:lsdException w:name="toc 1" w:uiPriority="39"/>
+    <w:lsdException w:name="toc 2" w:uiPriority="39"/>
+    <w:lsdException w:name="toc 3" w:uiPriority="39"/>
+    <w:lsdException w:name="toc 4" w:uiPriority="39"/>
+    <w:lsdException w:name="toc 5" w:uiPriority="39"/>
+    <w:lsdException w:name="toc 6" w:uiPriority="39"/>
+    <w:lsdException w:name="toc 7" w:uiPriority="39"/>
+    <w:lsdException w:name="toc 8" w:uiPriority="39"/>
+    <w:lsdException w:name="toc 9" w:uiPriority="39"/>
+    <w:lsdException w:name="header" w:uiPriority="0"/>
+    <w:lsdException w:name="footer" w:uiPriority="0"/>
     <w:lsdException w:name="caption" w:uiPriority="35" w:qFormat="1"/>
-    <w:lsdException w:name="table of figures" w:semiHidden="1" w:unhideWhenUsed="1"/>
-    <w:lsdException w:name="envelope address" w:semiHidden="1" w:unhideWhenUsed="1"/>
-    <w:lsdException w:name="envelope return" w:semiHidden="1" w:unhideWhenUsed="1"/>
-    <w:lsdException w:name="footnote reference" w:semiHidden="1" w:unhideWhenUsed="1"/>
-    <w:lsdException w:name="annotation reference" w:semiHidden="1" w:unhideWhenUsed="1"/>
-    <w:lsdException w:name="line number" w:semiHidden="1" w:unhideWhenUsed="1"/>
-    <w:lsdException w:name="page number" w:semiHidden="1" w:unhideWhenUsed="1"/>
-    <w:lsdException w:name="endnote reference" w:semiHidden="1" w:unhideWhenUsed="1"/>
-    <w:lsdException w:name="endnote text" w:semiHidden="1" w:unhideWhenUsed="1"/>
-    <w:lsdException w:name="table of authorities" w:semiHidden="1" w:unhideWhenUsed="1"/>
-    <w:lsdException w:name="macro" w:semiHidden="1" w:unhideWhenUsed="1"/>
-    <w:lsdException w:name="toa heading" w:semiHidden="1" w:unhideWhenUsed="1"/>
-    <w:lsdException w:name="List" w:semiHidden="1" w:unhideWhenUsed="1"/>
-    <w:lsdException w:name="List Bullet" w:semiHidden="1" w:unhideWhenUsed="1"/>
-    <w:lsdException w:name="List Number" w:semiHidden="1" w:unhideWhenUsed="1"/>
-    <w:lsdException w:name="List 2" w:semiHidden="1" w:unhideWhenUsed="1"/>
-    <w:lsdException w:name="List 3" w:semiHidden="1" w:unhideWhenUsed="1"/>
-    <w:lsdException w:name="List 4" w:semiHidden="1" w:unhideWhenUsed="1"/>
-    <w:lsdException w:name="List 5" w:semiHidden="1" w:unhideWhenUsed="1"/>
-    <w:lsdException w:name="List Bullet 2" w:semiHidden="1" w:unhideWhenUsed="1"/>
-    <w:lsdException w:name="List Bullet 3" w:semiHidden="1" w:unhideWhenUsed="1"/>
-    <w:lsdException w:name="List Bullet 4" w:semiHidden="1" w:unhideWhenUsed="1"/>
-    <w:lsdException w:name="List Bullet 5" w:semiHidden="1" w:unhideWhenUsed="1"/>
-    <w:lsdException w:name="List Number 2" w:semiHidden="1" w:unhideWhenUsed="1"/>
-    <w:lsdException w:name="List Number 3" w:semiHidden="1" w:unhideWhenUsed="1"/>
-    <w:lsdException w:name="List Number 4" w:semiHidden="1" w:unhideWhenUsed="1"/>
-    <w:lsdException w:name="List Number 5" w:semiHidden="1" w:unhideWhenUsed="1"/>
-    <w:lsdException w:name="Title" w:uiPriority="10" w:qFormat="1"/>
-    <w:lsdException w:name="Closing" w:semiHidden="1" w:unhideWhenUsed="1"/>
-    <w:lsdException w:name="Signature" w:semiHidden="1" w:unhideWhenUsed="1"/>
-    <w:lsdException w:name="Default Paragraph Font" w:semiHidden="1" w:uiPriority="1" w:unhideWhenUsed="1"/>
-    <w:lsdException w:name="Body Text" w:semiHidden="1" w:unhideWhenUsed="1"/>
-    <w:lsdException w:name="Body Text Indent" w:semiHidden="1" w:unhideWhenUsed="1"/>
-    <w:lsdException w:name="List Continue" w:semiHidden="1" w:unhideWhenUsed="1"/>
-    <w:lsdException w:name="List Continue 2" w:semiHidden="1" w:unhideWhenUsed="1"/>
-    <w:lsdException w:name="List Continue 3" w:semiHidden="1" w:unhideWhenUsed="1"/>
-    <w:lsdException w:name="List Continue 4" w:semiHidden="1" w:unhideWhenUsed="1"/>
-    <w:lsdException w:name="List Continue 5" w:semiHidden="1" w:unhideWhenUsed="1"/>
-    <w:lsdException w:name="Message Header" w:semiHidden="1" w:unhideWhenUsed="1"/>
-    <w:lsdException w:name="Subtitle" w:uiPriority="11" w:qFormat="1"/>
-    <w:lsdException w:name="Salutation" w:semiHidden="1" w:unhideWhenUsed="1"/>
-    <w:lsdException w:name="Date" w:semiHidden="1" w:unhideWhenUsed="1"/>
-    <w:lsdException w:name="Body Text First Indent" w:semiHidden="1" w:unhideWhenUsed="1"/>
-    <w:lsdException w:name="Body Text First Indent 2" w:semiHidden="1" w:unhideWhenUsed="1"/>
-    <w:lsdException w:name="Note Heading" w:semiHidden="1" w:unhideWhenUsed="1"/>
-    <w:lsdException w:name="Body Text 2" w:semiHidden="1" w:unhideWhenUsed="1"/>
-    <w:lsdException w:name="Body Text 3" w:semiHidden="1" w:unhideWhenUsed="1"/>
-    <w:lsdException w:name="Body Text Indent 2" w:semiHidden="1" w:unhideWhenUsed="1"/>
-    <w:lsdException w:name="Body Text Indent 3" w:semiHidden="1" w:unhideWhenUsed="1"/>
-    <w:lsdException w:name="Block Text" w:semiHidden="1" w:unhideWhenUsed="1"/>
-    <w:lsdException w:name="Hyperlink" w:semiHidden="1" w:unhideWhenUsed="1"/>
-    <w:lsdException w:name="FollowedHyperlink" w:semiHidden="1" w:unhideWhenUsed="1"/>
-    <w:lsdException w:name="Strong" w:uiPriority="22" w:qFormat="1"/>
-    <w:lsdException w:name="Emphasis" w:uiPriority="20" w:qFormat="1"/>
-    <w:lsdException w:name="Document Map" w:semiHidden="1" w:unhideWhenUsed="1"/>
-    <w:lsdException w:name="Plain Text" w:semiHidden="1" w:unhideWhenUsed="1"/>
-    <w:lsdException w:name="E-mail Signature" w:semiHidden="1" w:unhideWhenUsed="1"/>
-    <w:lsdException w:name="HTML Top of Form" w:semiHidden="1" w:unhideWhenUsed="1"/>
-    <w:lsdException w:name="HTML Bottom of Form" w:semiHidden="1" w:unhideWhenUsed="1"/>
-    <w:lsdException w:name="Normal (Web)" w:semiHidden="1" w:unhideWhenUsed="1"/>
-    <w:lsdException w:name="HTML Acronym" w:semiHidden="1" w:unhideWhenUsed="1"/>
-    <w:lsdException w:name="HTML Address" w:semiHidden="1" w:unhideWhenUsed="1"/>
-    <w:lsdException w:name="HTML Cite" w:semiHidden="1" w:unhideWhenUsed="1"/>
-    <w:lsdException w:name="HTML Code" w:semiHidden="1" w:unhideWhenUsed="1"/>
-    <w:lsdException w:name="HTML Definition" w:semiHidden="1" w:unhideWhenUsed="1"/>
-    <w:lsdException w:name="HTML Keyboard" w:semiHidden="1" w:unhideWhenUsed="1"/>
-    <w:lsdException w:name="HTML Preformatted" w:semiHidden="1" w:unhideWhenUsed="1"/>
-    <w:lsdException w:name="HTML Sample" w:semiHidden="1" w:unhideWhenUsed="1"/>
-    <w:lsdException w:name="HTML Typewriter" w:semiHidden="1" w:unhideWhenUsed="1"/>
-    <w:lsdException w:name="HTML Variable" w:semiHidden="1" w:unhideWhenUsed="1"/>
-    <w:lsdException w:name="Normal Table" w:semiHidden="1" w:unhideWhenUsed="1"/>
-    <w:lsdException w:name="annotation subject" w:semiHidden="1" w:unhideWhenUsed="1"/>
-    <w:lsdException w:name="No List" w:semiHidden="1" w:unhideWhenUsed="1"/>
-    <w:lsdException w:name="Outline List 1" w:semiHidden="1" w:unhideWhenUsed="1"/>
-    <w:lsdException w:name="Outline List 2" w:semiHidden="1" w:unhideWhenUsed="1"/>
-    <w:lsdException w:name="Outline List 3" w:semiHidden="1" w:unhideWhenUsed="1"/>
-    <w:lsdException w:name="Table Simple 1" w:semiHidden="1" w:unhideWhenUsed="1"/>
-    <w:lsdException w:name="Table Simple 2" w:semiHidden="1" w:unhideWhenUsed="1"/>
-    <w:lsdException w:name="Table Simple 3" w:semiHidden="1" w:unhideWhenUsed="1"/>
-    <w:lsdException w:name="Table Classic 1" w:semiHidden="1" w:unhideWhenUsed="1"/>
-    <w:lsdException w:name="Table Classic 2" w:semiHidden="1" w:unhideWhenUsed="1"/>
-    <w:lsdException w:name="Table Classic 3" w:semiHidden="1" w:unhideWhenUsed="1"/>
-    <w:lsdException w:name="Table Classic 4" w:semiHidden="1" w:unhideWhenUsed="1"/>
-    <w:lsdException w:name="Table Colorful 1" w:semiHidden="1" w:unhideWhenUsed="1"/>
-    <w:lsdException w:name="Table Colorful 2" w:semiHidden="1" w:unhideWhenUsed="1"/>
-    <w:lsdException w:name="Table Colorful 3" w:semiHidden="1" w:unhideWhenUsed="1"/>
-    <w:lsdException w:name="Table Columns 1" w:semiHidden="1" w:unhideWhenUsed="1"/>
-    <w:lsdException w:name="Table Columns 2" w:semiHidden="1" w:unhideWhenUsed="1"/>
-    <w:lsdException w:name="Table Columns 3" w:semiHidden="1" w:unhideWhenUsed="1"/>
-    <w:lsdException w:name="Table Columns 4" w:semiHidden="1" w:unhideWhenUsed="1"/>
-    <w:lsdException w:name="Table Columns 5" w:semiHidden="1" w:unhideWhenUsed="1"/>
-    <w:lsdException w:name="Table Grid 1" w:semiHidden="1" w:unhideWhenUsed="1"/>
-    <w:lsdException w:name="Table Grid 2" w:semiHidden="1" w:unhideWhenUsed="1"/>
-    <w:lsdException w:name="Table Grid 3" w:semiHidden="1" w:unhideWhenUsed="1"/>
-    <w:lsdException w:name="Table Grid 4" w:semiHidden="1" w:unhideWhenUsed="1"/>
-    <w:lsdException w:name="Table Grid 5" w:semiHidden="1" w:unhideWhenUsed="1"/>
-    <w:lsdException w:name="Table Grid 6" w:semiHidden="1" w:unhideWhenUsed="1"/>
-    <w:lsdException w:name="Table Grid 7" w:semiHidden="1" w:unhideWhenUsed="1"/>
-    <w:lsdException w:name="Table Grid 8" w:semiHidden="1" w:unhideWhenUsed="1"/>
-    <w:lsdException w:name="Table List 1" w:semiHidden="1" w:unhideWhenUsed="1"/>
-    <w:lsdException w:name="Table List 2" w:semiHidden="1" w:unhideWhenUsed="1"/>
-    <w:lsdException w:name="Table List 3" w:semiHidden="1" w:unhideWhenUsed="1"/>
-    <w:lsdException w:name="Table List 4" w:semiHidden="1" w:unhideWhenUsed="1"/>
-    <w:lsdException w:name="Table List 5" w:semiHidden="1" w:unhideWhenUsed="1"/>
-    <w:lsdException w:name="Table List 6" w:semiHidden="1" w:unhideWhenUsed="1"/>
-    <w:lsdException w:name="Table List 7" w:semiHidden="1" w:unhideWhenUsed="1"/>
-    <w:lsdException w:name="Table List 8" w:semiHidden="1" w:unhideWhenUsed="1"/>
-    <w:lsdException w:name="Table 3D effects 1" w:semiHidden="1" w:unhideWhenUsed="1"/>
-    <w:lsdException w:name="Table 3D effects 2" w:semiHidden="1" w:unhideWhenUsed="1"/>
-    <w:lsdException w:name="Table 3D effects 3" w:semiHidden="1" w:unhideWhenUsed="1"/>
-    <w:lsdException w:name="Table Contemporary" w:semiHidden="1" w:unhideWhenUsed="1"/>
-    <w:lsdException w:name="Table Elegant" w:semiHidden="1" w:unhideWhenUsed="1"/>
-    <w:lsdException w:name="Table Professional" w:semiHidden="1" w:unhideWhenUsed="1"/>
-    <w:lsdException w:name="Table Subtle 1" w:semiHidden="1" w:unhideWhenUsed="1"/>
-    <w:lsdException w:name="Table Subtle 2" w:semiHidden="1" w:unhideWhenUsed="1"/>
-    <w:lsdException w:name="Table Web 1" w:semiHidden="1" w:unhideWhenUsed="1"/>
-    <w:lsdException w:name="Table Web 2" w:semiHidden="1" w:unhideWhenUsed="1"/>
-    <w:lsdException w:name="Table Web 3" w:semiHidden="1" w:unhideWhenUsed="1"/>
-    <w:lsdException w:name="Balloon Text" w:semiHidden="1" w:unhideWhenUsed="1"/>
-    <w:lsdException w:name="Table Grid" w:uiPriority="39"/>
-    <w:lsdException w:name="Table Theme" w:semiHidden="1" w:unhideWhenUsed="1"/>
-    <w:lsdException w:name="Placeholder Text" w:semiHidden="1"/>
-    <w:lsdException w:name="No Spacing" w:uiPriority="1" w:qFormat="1"/>
-    <w:lsdException w:name="Light Shading" w:uiPriority="60"/>
-    <w:lsdException w:name="Light List" w:uiPriority="61"/>
-    <w:lsdException w:name="Light Grid" w:uiPriority="62"/>
-    <w:lsdException w:name="Medium Shading 1" w:uiPriority="63"/>
-    <w:lsdException w:name="Medium Shading 2" w:uiPriority="64"/>
-    <w:lsdException w:name="Medium List 1" w:uiPriority="65"/>
-    <w:lsdException w:name="Medium List 2" w:uiPriority="66"/>
-    <w:lsdException w:name="Medium Grid 1" w:uiPriority="67"/>
-    <w:lsdException w:name="Medium Grid 2" w:uiPriority="68"/>
-    <w:lsdException w:name="Medium Grid 3" w:uiPriority="69"/>
-    <w:lsdException w:name="Dark List" w:uiPriority="70"/>
-    <w:lsdException w:name="Colorful Shading" w:uiPriority="71"/>
-    <w:lsdException w:name="Colorful List" w:uiPriority="72"/>
-    <w:lsdException w:name="Colorful Grid" w:uiPriority="73"/>
-    <w:lsdException w:name="Light Shading Accent 1" w:uiPriority="60"/>
-    <w:lsdException w:name="Light List Accent 1" w:uiPriority="61"/>
-    <w:lsdException w:name="Light Grid Accent 1" w:uiPriority="62"/>
-    <w:lsdException w:name="Medium Shading 1 Accent 1" w:uiPriority="63"/>
-    <w:lsdException w:name="Medium Shading 2 Accent 1" w:uiPriority="64"/>
-    <w:lsdException w:name="Medium List 1 Accent 1" w:uiPriority="65"/>
-    <w:lsdException w:name="Revision" w:semiHidden="1"/>
-    <w:lsdException w:name="List Paragraph" w:uiPriority="34" w:qFormat="1"/>
-    <w:lsdException w:name="Quote" w:uiPriority="29" w:qFormat="1"/>
-    <w:lsdException w:name="Intense Quote" w:uiPriority="30" w:qFormat="1"/>
-    <w:lsdException w:name="Medium List 2 Accent 1" w:uiPriority="66"/>
-    <w:lsdException w:name="Medium Grid 1 Accent 1" w:uiPriority="67"/>
-    <w:lsdException w:name="Medium Grid 2 Accent 1" w:uiPriority="68"/>
-    <w:lsdException w:name="Medium Grid 3 Accent 1" w:uiPriority="69"/>
-    <w:lsdException w:name="Dark List Accent 1" w:uiPriority="70"/>
-    <w:lsdException w:name="Colorful Shading Accent 1" w:uiPriority="71"/>
-    <w:lsdException w:name="Colorful List Accent 1" w:uiPriority="72"/>
-    <w:lsdException w:name="Colorful Grid Accent 1" w:uiPriority="73"/>
-    <w:lsdException w:name="Light Shading Accent 2" w:uiPriority="60"/>
-    <w:lsdException w:name="Light List Accent 2" w:uiPriority="61"/>
-    <w:lsdException w:name="Light Grid Accent 2" w:uiPriority="62"/>
-    <w:lsdException w:name="Medium Shading 1 Accent 2" w:uiPriority="63"/>
-    <w:lsdException w:name="Medium Shading 2 Accent 2" w:uiPriority="64"/>
-    <w:lsdException w:name="Medium List 1 Accent 2" w:uiPriority="65"/>
-    <w:lsdException w:name="Medium List 2 Accent 2" w:uiPriority="66"/>
-    <w:lsdException w:name="Medium Grid 1 Accent 2" w:uiPriority="67"/>
-    <w:lsdException w:name="Medium Grid 2 Accent 2" w:uiPriority="68"/>
-    <w:lsdException w:name="Medium Grid 3 Accent 2" w:uiPriority="69"/>
-    <w:lsdException w:name="Dark List Accent 2" w:uiPriority="70"/>
-    <w:lsdException w:name="Colorful Shading Accent 2" w:uiPriority="71"/>
-    <w:lsdException w:name="Colorful List Accent 2" w:uiPriority="72"/>
-    <w:lsdException w:name="Colorful Grid Accent 2" w:uiPriority="73"/>
-    <w:lsdException w:name="Light Shading Accent 3" w:uiPriority="60"/>
-    <w:lsdException w:name="Light List Accent 3" w:uiPriority="61"/>
-    <w:lsdException w:name="Light Grid Accent 3" w:uiPriority="62"/>
-    <w:lsdException w:name="Medium Shading 1 Accent 3" w:uiPriority="63"/>
-    <w:lsdException w:name="Medium Shading 2 Accent 3" w:uiPriority="64"/>
-    <w:lsdException w:name="Medium List 1 Accent 3" w:uiPriority="65"/>
-    <w:lsdException w:name="Medium List 2 Accent 3" w:uiPriority="66"/>
-    <w:lsdException w:name="Medium Grid 1 Accent 3" w:uiPriority="67"/>
-    <w:lsdException w:name="Medium Grid 2 Accent 3" w:uiPriority="68"/>
-    <w:lsdException w:name="Medium Grid 3 Accent 3" w:uiPriority="69"/>
-    <w:lsdException w:name="Dark List Accent 3" w:uiPriority="70"/>
-    <w:lsdException w:name="Colorful Shading Accent 3" w:uiPriority="71"/>
-    <w:lsdException w:name="Colorful List Accent 3" w:uiPriority="72"/>
-    <w:lsdException w:name="Colorful Grid Accent 3" w:uiPriority="73"/>
-    <w:lsdException w:name="Light Shading Accent 4" w:uiPriority="60"/>
-    <w:lsdException w:name="Light List Accent 4" w:uiPriority="61"/>
-    <w:lsdException w:name="Light Grid Accent 4" w:uiPriority="62"/>
-    <w:lsdException w:name="Medium Shading 1 Accent 4" w:uiPriority="63"/>
-    <w:lsdException w:name="Medium Shading 2 Accent 4" w:uiPriority="64"/>
-    <w:lsdException w:name="Medium List 1 Accent 4" w:uiPriority="65"/>
-    <w:lsdException w:name="Medium List 2 Accent 4" w:uiPriority="66"/>
-    <w:lsdException w:name="Medium Grid 1 Accent 4" w:uiPriority="67"/>
-    <w:lsdException w:name="Medium Grid 2 Accent 4" w:uiPriority="68"/>
-    <w:lsdException w:name="Medium Grid 3 Accent 4" w:uiPriority="69"/>
-    <w:lsdException w:name="Dark List Accent 4" w:uiPriority="70"/>
-    <w:lsdException w:name="Colorful Shading Accent 4" w:uiPriority="71"/>
-    <w:lsdException w:name="Colorful List Accent 4" w:uiPriority="72"/>
-    <w:lsdException w:name="Colorful Grid Accent 4" w:uiPriority="73"/>
-    <w:lsdException w:name="Light Shading Accent 5" w:uiPriority="60"/>
-    <w:lsdException w:name="Light List Accent 5" w:uiPriority="61"/>
-    <w:lsdException w:name="Light Grid Accent 5" w:uiPriority="62"/>
-    <w:lsdException w:name="Medium Shading 1 Accent 5" w:uiPriority="63"/>
-    <w:lsdException w:name="Medium Shading 2 Accent 5" w:uiPriority="64"/>
-    <w:lsdException w:name="Medium List 1 Accent 5" w:uiPriority="65"/>
-    <w:lsdException w:name="Medium List 2 Accent 5" w:uiPriority="66"/>
-    <w:lsdException w:name="Medium Grid 1 Accent 5" w:uiPriority="67"/>
-    <w:lsdException w:name="Medium Grid 2 Accent 5" w:uiPriority="68"/>
-    <w:lsdException w:name="Medium Grid 3 Accent 5" w:uiPriority="69"/>
-    <w:lsdException w:name="Dark List Accent 5" w:uiPriority="70"/>
-    <w:lsdException w:name="Colorful Shading Accent 5" w:uiPriority="71"/>
-    <w:lsdException w:name="Colorful List Accent 5" w:uiPriority="72"/>
-    <w:lsdException w:name="Colorful Grid Accent 5" w:uiPriority="73"/>
-    <w:lsdException w:name="Light Shading Accent 6" w:uiPriority="60"/>
-    <w:lsdException w:name="Light List Accent 6" w:uiPriority="61"/>
-    <w:lsdException w:name="Light Grid Accent 6" w:uiPriority="62"/>
-    <w:lsdException w:name="Medium Shading 1 Accent 6" w:uiPriority="63"/>
-    <w:lsdException w:name="Medium Shading 2 Accent 6" w:uiPriority="64"/>
-    <w:lsdException w:name="Medium List 1 Accent 6" w:uiPriority="65"/>
-    <w:lsdException w:name="Medium List 2 Accent 6" w:uiPriority="66"/>
-    <w:lsdException w:name="Medium Grid 1 Accent 6" w:uiPriority="67"/>
-    <w:lsdException w:name="Medium Grid 2 Accent 6" w:uiPriority="68"/>
-    <w:lsdException w:name="Medium Grid 3 Accent 6" w:uiPriority="69"/>
-    <w:lsdException w:name="Dark List Accent 6" w:uiPriority="70"/>
-    <w:lsdException w:name="Colorful Shading Accent 6" w:uiPriority="71"/>
-    <w:lsdException w:name="Colorful List Accent 6" w:uiPriority="72"/>
-    <w:lsdException w:name="Colorful Grid Accent 6" w:uiPriority="73"/>
-    <w:lsdException w:name="Subtle Emphasis" w:uiPriority="19" w:qFormat="1"/>
-    <w:lsdException w:name="Intense Emphasis" w:uiPriority="21" w:qFormat="1"/>
-    <w:lsdException w:name="Subtle Reference" w:uiPriority="31" w:qFormat="1"/>
-    <w:lsdException w:name="Intense Reference" w:uiPriority="32" w:qFormat="1"/>
-    <w:lsdException w:name="Book Title" w:uiPriority="33" w:qFormat="1"/>
-    <w:lsdException w:name="Bibliography" w:semiHidden="1" w:uiPriority="37" w:unhideWhenUsed="1"/>
-    <w:lsdException w:name="TOC Heading" w:semiHidden="1" w:uiPriority="39" w:unhideWhenUsed="1" w:qFormat="1"/>
-    <w:lsdException w:name="Plain Table 1" w:uiPriority="41"/>
-    <w:lsdException w:name="Plain Table 2" w:uiPriority="42"/>
-    <w:lsdException w:name="Plain Table 3" w:uiPriority="43"/>
-    <w:lsdException w:name="Plain Table 4" w:uiPriority="44"/>
-    <w:lsdException w:name="Plain Table 5" w:uiPriority="45"/>
-    <w:lsdException w:name="Grid Table Light" w:uiPriority="40"/>
-    <w:lsdException w:name="Grid Table 1 Light" w:uiPriority="46"/>
-    <w:lsdException w:name="Grid Table 2" w:uiPriority="47"/>
-    <w:lsdException w:name="Grid Table 3" w:uiPriority="48"/>
-    <w:lsdException w:name="Grid Table 4" w:uiPriority="49"/>
-    <w:lsdException w:name="Grid Table 5 Dark" w:uiPriority="50"/>
-    <w:lsdException w:name="Grid Table 6 Colorful" w:uiPriority="51"/>
-    <w:lsdException w:name="Grid Table 7 Colorful" w:uiPriority="52"/>
-    <w:lsdException w:name="Grid Table 1 Light Accent 1" w:uiPriority="46"/>
-    <w:lsdException w:name="Grid Table 2 Accent 1" w:uiPriority="47"/>
-    <w:lsdException w:name="Grid Table 3 Accent 1" w:uiPriority="48"/>
-    <w:lsdException w:name="Grid Table 4 Accent 1" w:uiPriority="49"/>
-    <w:lsdException w:name="Grid Table 5 Dark Accent 1" w:uiPriority="50"/>
-    <w:lsdException w:name="Grid Table 6 Colorful Accent 1" w:uiPriority="51"/>
-    <w:lsdException w:name="Grid Table 7 Colorful Accent 1" w:uiPriority="52"/>
-    <w:lsdException w:name="Grid Table 1 Light Accent 2" w:uiPriority="46"/>
-    <w:lsdException w:name="Grid Table 2 Accent 2" w:uiPriority="47"/>
-    <w:lsdException w:name="Grid Table 3 Accent 2" w:uiPriority="48"/>
-    <w:lsdException w:name="Grid Table 4 Accent 2" w:uiPriority="49"/>
-    <w:lsdException w:name="Grid Table 5 Dark Accent 2" w:uiPriority="50"/>
-    <w:lsdException w:name="Grid Table 6 Colorful Accent 2" w:uiPriority="51"/>
-    <w:lsdException w:name="Grid Table 7 Colorful Accent 2" w:uiPriority="52"/>
-    <w:lsdException w:name="Grid Table 1 Light Accent 3" w:uiPriority="46"/>
-    <w:lsdException w:name="Grid Table 2 Accent 3" w:uiPriority="47"/>
-    <w:lsdException w:name="Grid Table 3 Accent 3" w:uiPriority="48"/>
-    <w:lsdException w:name="Grid Table 4 Accent 3" w:uiPriority="49"/>
-    <w:lsdException w:name="Grid Table 5 Dark Accent 3" w:uiPriority="50"/>
-    <w:lsdException w:name="Grid Table 6 Colorful Accent 3" w:uiPriority="51"/>
-    <w:lsdException w:name="Grid Table 7 Colorful Accent 3" w:uiPriority="52"/>
-    <w:lsdException w:name="Grid Table 1 Light Accent 4" w:uiPriority="46"/>
-    <w:lsdException w:name="Grid Table 2 Accent 4" w:uiPriority="47"/>
-    <w:lsdException w:name="Grid Table 3 Accent 4" w:uiPriority="48"/>
-    <w:lsdException w:name="Grid Table 4 Accent 4" w:uiPriority="49"/>
-    <w:lsdException w:name="Grid Table 5 Dark Accent 4" w:uiPriority="50"/>
-    <w:lsdException w:name="Grid Table 6 Colorful Accent 4" w:uiPriority="51"/>
-    <w:lsdException w:name="Grid Table 7 Colorful Accent 4" w:uiPriority="52"/>
-    <w:lsdException w:name="Grid Table 1 Light Accent 5" w:uiPriority="46"/>
-    <w:lsdException w:name="Grid Table 2 Accent 5" w:uiPriority="47"/>
-    <w:lsdException w:name="Grid Table 3 Accent 5" w:uiPriority="48"/>
-    <w:lsdException w:name="Grid Table 4 Accent 5" w:uiPriority="49"/>
-    <w:lsdException w:name="Grid Table 5 Dark Accent 5" w:uiPriority="50"/>
-    <w:lsdException w:name="Grid Table 6 Colorful Accent 5" w:uiPriority="51"/>
-    <w:lsdException w:name="Grid Table 7 Colorful Accent 5" w:uiPriority="52"/>
-    <w:lsdException w:name="Grid Table 1 Light Accent 6" w:uiPriority="46"/>
-    <w:lsdException w:name="Grid Table 2 Accent 6" w:uiPriority="47"/>
-    <w:lsdException w:name="Grid Table 3 Accent 6" w:uiPriority="48"/>
-    <w:lsdException w:name="Grid Table 4 Accent 6" w:uiPriority="49"/>
-    <w:lsdException w:name="Grid Table 5 Dark Accent 6" w:uiPriority="50"/>
-    <w:lsdException w:name="Grid Table 6 Colorful Accent 6" w:uiPriority="51"/>
-    <w:lsdException w:name="Grid Table 7 Colorful Accent 6" w:uiPriority="52"/>
-    <w:lsdException w:name="List Table 1 Light" w:uiPriority="46"/>
-    <w:lsdException w:name="List Table 2" w:uiPriority="47"/>
-    <w:lsdException w:name="List Table 3" w:uiPriority="48"/>
-    <w:lsdException w:name="List Table 4" w:uiPriority="49"/>
-    <w:lsdException w:name="List Table 5 Dark" w:uiPriority="50"/>
-    <w:lsdException w:name="List Table 6 Colorful" w:uiPriority="51"/>
-    <w:lsdException w:name="List Table 7 Colorful" w:uiPriority="52"/>
-    <w:lsdException w:name="List Table 1 Light Accent 1" w:uiPriority="46"/>
-    <w:lsdException w:name="List Table 2 Accent 1" w:uiPriority="47"/>
-    <w:lsdException w:name="List Table 3 Accent 1" w:uiPriority="48"/>
-    <w:lsdException w:name="List Table 4 Accent 1" w:uiPriority="49"/>
-    <w:lsdException w:name="List Table 5 Dark Accent 1" w:uiPriority="50"/>
-    <w:lsdException w:name="List Table 6 Colorful Accent 1" w:uiPriority="51"/>
-    <w:lsdException w:name="List Table 7 Colorful Accent 1" w:uiPriority="52"/>
-    <w:lsdException w:name="List Table 1 Light Accent 2" w:uiPriority="46"/>
-    <w:lsdException w:name="List Table 2 Accent 2" w:uiPriority="47"/>
-    <w:lsdException w:name="List Table 3 Accent 2" w:uiPriority="48"/>
-    <w:lsdException w:name="List Table 4 Accent 2" w:uiPriority="49"/>
-    <w:lsdException w:name="List Table 5 Dark Accent 2" w:uiPriority="50"/>
-    <w:lsdException w:name="List Table 6 Colorful Accent 2" w:uiPriority="51"/>
-    <w:lsdException w:name="List Table 7 Colorful Accent 2" w:uiPriority="52"/>
-    <w:lsdException w:name="List Table 1 Light Accent 3" w:uiPriority="46"/>
-    <w:lsdException w:name="List Table 2 Accent 3" w:uiPriority="47"/>
-    <w:lsdException w:name="List Table 3 Accent 3" w:uiPriority="48"/>
-    <w:lsdException w:name="List Table 4 Accent 3" w:uiPriority="49"/>
-    <w:lsdException w:name="List Table 5 Dark Accent 3" w:uiPriority="50"/>
-    <w:lsdException w:name="List Table 6 Colorful Accent 3" w:uiPriority="51"/>
-    <w:lsdException w:name="List Table 7 Colorful Accent 3" w:uiPriority="52"/>
-    <w:lsdException w:name="List Table 1 Light Accent 4" w:uiPriority="46"/>
-    <w:lsdException w:name="List Table 2 Accent 4" w:uiPriority="47"/>
-    <w:lsdException w:name="List Table 3 Accent 4" w:uiPriority="48"/>
-    <w:lsdException w:name="List Table 4 Accent 4" w:uiPriority="49"/>
-    <w:lsdException w:name="List Table 5 Dark Accent 4" w:uiPriority="50"/>
-    <w:lsdException w:name="List Table 6 Colorful Accent 4" w:uiPriority="51"/>
-    <w:lsdException w:name="List Table 7 Colorful Accent 4" w:uiPriority="52"/>
-    <w:lsdException w:name="List Table 1 Light Accent 5" w:uiPriority="46"/>
-    <w:lsdException w:name="List Table 2 Accent 5" w:uiPriority="47"/>
-    <w:lsdException w:name="List Table 3 Accent 5" w:uiPriority="48"/>
-    <w:lsdException w:name="List Table 4 Accent 5" w:uiPriority="49"/>
-    <w:lsdException w:name="List Table 5 Dark Accent 5" w:uiPriority="50"/>
-    <w:lsdException w:name="List Table 6 Colorful Accent 5" w:uiPriority="51"/>
-    <w:lsdException w:name="List Table 7 Colorful Accent 5" w:uiPriority="52"/>
-    <w:lsdException w:name="List Table 1 Light Accent 6" w:uiPriority="46"/>
-    <w:lsdException w:name="List Table 2 Accent 6" w:uiPriority="47"/>
-    <w:lsdException w:name="List Table 3 Accent 6" w:uiPriority="48"/>
-    <w:lsdException w:name="List Table 4 Accent 6" w:uiPriority="49"/>
-    <w:lsdException w:name="List Table 5 Dark Accent 6" w:uiPriority="50"/>
-    <w:lsdException w:name="List Table 6 Colorful Accent 6" w:uiPriority="51"/>
-    <w:lsdException w:name="List Table 7 Colorful Accent 6" w:uiPriority="52"/>
-    <w:lsdException w:name="Mention" w:semiHidden="1" w:unhideWhenUsed="1"/>
-    <w:lsdException w:name="Smart Hyperlink" w:semiHidden="1" w:unhideWhenUsed="1"/>
-    <w:lsdException w:name="Hashtag" w:semiHidden="1" w:unhideWhenUsed="1"/>
-    <w:lsdException w:name="Unresolved Mention" w:semiHidden="1" w:unhideWhenUsed="1"/>
+    <w:lsdException w:name="page number" w:uiPriority="0"/>
+    <w:lsdException w:name="Title" w:semiHidden="0" w:uiPriority="10" w:unhideWhenUsed="0" w:qFormat="1"/>
+    <w:lsdException w:name="Default Paragraph Font" w:uiPriority="1"/>
+    <w:lsdException w:name="Subtitle" w:semiHidden="0" w:uiPriority="11" w:unhideWhenUsed="0" w:qFormat="1"/>
+    <w:lsdException w:name="Strong" w:semiHidden="0" w:uiPriority="22" w:unhideWhenUsed="0" w:qFormat="1"/>
+    <w:lsdException w:name="Emphasis" w:semiHidden="0" w:uiPriority="20" w:unhideWhenUsed="0" w:qFormat="1"/>
+    <w:lsdException w:name="Table Grid" w:semiHidden="0" w:uiPriority="39" w:unhideWhenUsed="0"/>
+    <w:lsdException w:name="Placeholder Text" w:unhideWhenUsed="0"/>
+    <w:lsdException w:name="No Spacing" w:semiHidden="0" w:uiPriority="1" w:unhideWhenUsed="0" w:qFormat="1"/>
+    <w:lsdException w:name="Light Shading" w:semiHidden="0" w:uiPriority="60" w:unhideWhenUsed="0"/>
+    <w:lsdException w:name="Light List" w:semiHidden="0" w:uiPriority="61" w:unhideWhenUsed="0"/>
+    <w:lsdException w:name="Light Grid" w:semiHidden="0" w:uiPriority="62" w:unhideWhenUsed="0"/>
+    <w:lsdException w:name="Medium Shading 1" w:semiHidden="0" w:uiPriority="63" w:unhideWhenUsed="0"/>
+    <w:lsdException w:name="Medium Shading 2" w:semiHidden="0" w:uiPriority="64" w:unhideWhenUsed="0"/>
+    <w:lsdException w:name="Medium List 1" w:semiHidden="0" w:uiPriority="65" w:unhideWhenUsed="0"/>
+    <w:lsdException w:name="Medium List 2" w:semiHidden="0" w:uiPriority="66" w:unhideWhenUsed="0"/>
+    <w:lsdException w:name="Medium Grid 1" w:semiHidden="0" w:uiPriority="67" w:unhideWhenUsed="0"/>
+    <w:lsdException w:name="Medium Grid 2" w:semiHidden="0" w:uiPriority="68" w:unhideWhenUsed="0"/>
+    <w:lsdException w:name="Medium Grid 3" w:semiHidden="0" w:uiPriority="69" w:unhideWhenUsed="0"/>
+    <w:lsdException w:name="Dark List" w:semiHidden="0" w:uiPriority="70" w:unhideWhenUsed="0"/>
+    <w:lsdException w:name="Colorful Shading" w:semiHidden="0" w:uiPriority="71" w:unhideWhenUsed="0"/>
+    <w:lsdException w:name="Colorful List" w:semiHidden="0" w:uiPriority="72" w:unhideWhenUsed="0"/>
+    <w:lsdException w:name="Colorful Grid" w:semiHidden="0" w:uiPriority="73" w:unhideWhenUsed="0"/>
+    <w:lsdException w:name="Light Shading Accent 1" w:semiHidden="0" w:uiPriority="60" w:unhideWhenUsed="0"/>
+    <w:lsdException w:name="Light List Accent 1" w:semiHidden="0" w:uiPriority="61" w:unhideWhenUsed="0"/>
+    <w:lsdException w:name="Light Grid Accent 1" w:semiHidden="0" w:uiPriority="62" w:unhideWhenUsed="0"/>
+    <w:lsdException w:name="Medium Shading 1 Accent 1" w:semiHidden="0" w:uiPriority="63" w:unhideWhenUsed="0"/>
+    <w:lsdException w:name="Medium Shading 2 Accent 1" w:semiHidden="0" w:uiPriority="64" w:unhideWhenUsed="0"/>
+    <w:lsdException w:name="Medium List 1 Accent 1" w:semiHidden="0" w:uiPriority="65" w:unhideWhenUsed="0"/>
+    <w:lsdException w:name="Revision" w:unhideWhenUsed="0"/>
+    <w:lsdException w:name="List Paragraph" w:semiHidden="0" w:uiPriority="34" w:unhideWhenUsed="0" w:qFormat="1"/>
+    <w:lsdException w:name="Quote" w:semiHidden="0" w:uiPriority="29" w:unhideWhenUsed="0" w:qFormat="1"/>
+    <w:lsdException w:name="Intense Quote" w:semiHidden="0" w:uiPriority="30" w:unhideWhenUsed="0" w:qFormat="1"/>
+    <w:lsdException w:name="Medium List 2 Accent 1" w:semiHidden="0" w:uiPriority="66" w:unhideWhenUsed="0"/>
+    <w:lsdException w:name="Medium Grid 1 Accent 1" w:semiHidden="0" w:uiPriority="67" w:unhideWhenUsed="0"/>
+    <w:lsdException w:name="Medium Grid 2 Accent 1" w:semiHidden="0" w:uiPriority="68" w:unhideWhenUsed="0"/>
+    <w:lsdException w:name="Medium Grid 3 Accent 1" w:semiHidden="0" w:uiPriority="69" w:unhideWhenUsed="0"/>
+    <w:lsdException w:name="Dark List Accent 1" w:semiHidden="0" w:uiPriority="70" w:unhideWhenUsed="0"/>
+    <w:lsdException w:name="Colorful Shading Accent 1" w:semiHidden="0" w:uiPriority="71" w:unhideWhenUsed="0"/>
+    <w:lsdException w:name="Colorful List Accent 1" w:semiHidden="0" w:uiPriority="72" w:unhideWhenUsed="0"/>
+    <w:lsdException w:name="Colorful Grid Accent 1" w:semiHidden="0" w:uiPriority="73" w:unhideWhenUsed="0"/>
+    <w:lsdException w:name="Light Shading Accent 2" w:semiHidden="0" w:uiPriority="60" w:unhideWhenUsed="0"/>
+    <w:lsdException w:name="Light List Accent 2" w:semiHidden="0" w:uiPriority="61" w:unhideWhenUsed="0"/>
+    <w:lsdException w:name="Light Grid Accent 2" w:semiHidden="0" w:uiPriority="62" w:unhideWhenUsed="0"/>
+    <w:lsdException w:name="Medium Shading 1 Accent 2" w:semiHidden="0" w:uiPriority="63" w:unhideWhenUsed="0"/>
+    <w:lsdException w:name="Medium Shading 2 Accent 2" w:semiHidden="0" w:uiPriority="64" w:unhideWhenUsed="0"/>
+    <w:lsdException w:name="Medium List 1 Accent 2" w:semiHidden="0" w:uiPriority="65" w:unhideWhenUsed="0"/>
+    <w:lsdException w:name="Medium List 2 Accent 2" w:semiHidden="0" w:uiPriority="66" w:unhideWhenUsed="0"/>
+    <w:lsdException w:name="Medium Grid 1 Accent 2" w:semiHidden="0" w:uiPriority="67" w:unhideWhenUsed="0"/>
+    <w:lsdException w:name="Medium Grid 2 Accent 2" w:semiHidden="0" w:uiPriority="68" w:unhideWhenUsed="0"/>
+    <w:lsdException w:name="Medium Grid 3 Accent 2" w:semiHidden="0" w:uiPriority="69" w:unhideWhenUsed="0"/>
+    <w:lsdException w:name="Dark List Accent 2" w:semiHidden="0" w:uiPriority="70" w:unhideWhenUsed="0"/>
+    <w:lsdException w:name="Colorful Shading Accent 2" w:semiHidden="0" w:uiPriority="71" w:unhideWhenUsed="0"/>
+    <w:lsdException w:name="Colorful List Accent 2" w:semiHidden="0" w:uiPriority="72" w:unhideWhenUsed="0"/>
+    <w:lsdException w:name="Colorful Grid Accent 2" w:semiHidden="0" w:uiPriority="73" w:unhideWhenUsed="0"/>
+    <w:lsdException w:name="Light Shading Accent 3" w:semiHidden="0" w:uiPriority="60" w:unhideWhenUsed="0"/>
+    <w:lsdException w:name="Light List Accent 3" w:semiHidden="0" w:uiPriority="61" w:unhideWhenUsed="0"/>
+    <w:lsdException w:name="Light Grid Accent 3" w:semiHidden="0" w:uiPriority="62" w:unhideWhenUsed="0"/>
+    <w:lsdException w:name="Medium Shading 1 Accent 3" w:semiHidden="0" w:uiPriority="63" w:unhideWhenUsed="0"/>
+    <w:lsdException w:name="Medium Shading 2 Accent 3" w:semiHidden="0" w:uiPriority="64" w:unhideWhenUsed="0"/>
+    <w:lsdException w:name="Medium List 1 Accent 3" w:semiHidden="0" w:uiPriority="65" w:unhideWhenUsed="0"/>
+    <w:lsdException w:name="Medium List 2 Accent 3" w:semiHidden="0" w:uiPriority="66" w:unhideWhenUsed="0"/>
+    <w:lsdException w:name="Medium Grid 1 Accent 3" w:semiHidden="0" w:uiPriority="67" w:unhideWhenUsed="0"/>
+    <w:lsdException w:name="Medium Grid 2 Accent 3" w:semiHidden="0" w:uiPriority="68" w:unhideWhenUsed="0"/>
+    <w:lsdException w:name="Medium Grid 3 Accent 3" w:semiHidden="0" w:uiPriority="69" w:unhideWhenUsed="0"/>
+    <w:lsdException w:name="Dark List Accent 3" w:semiHidden="0" w:uiPriority="70" w:unhideWhenUsed="0"/>
+    <w:lsdException w:name="Colorful Shading Accent 3" w:semiHidden="0" w:uiPriority="71" w:unhideWhenUsed="0"/>
+    <w:lsdException w:name="Colorful List Accent 3" w:semiHidden="0" w:uiPriority="72" w:unhideWhenUsed="0"/>
+    <w:lsdException w:name="Colorful Grid Accent 3" w:semiHidden="0" w:uiPriority="73" w:unhideWhenUsed="0"/>
+    <w:lsdException w:name="Light Shading Accent 4" w:semiHidden="0" w:uiPriority="60" w:unhideWhenUsed="0"/>
+    <w:lsdException w:name="Light List Accent 4" w:semiHidden="0" w:uiPriority="61" w:unhideWhenUsed="0"/>
+    <w:lsdException w:name="Light Grid Accent 4" w:semiHidden="0" w:uiPriority="62" w:unhideWhenUsed="0"/>
+    <w:lsdException w:name="Medium Shading 1 Accent 4" w:semiHidden="0" w:uiPriority="63" w:unhideWhenUsed="0"/>
+    <w:lsdException w:name="Medium Shading 2 Accent 4" w:semiHidden="0" w:uiPriority="64" w:unhideWhenUsed="0"/>
+    <w:lsdException w:name="Medium List 1 Accent 4" w:semiHidden="0" w:uiPriority="65" w:unhideWhenUsed="0"/>
+    <w:lsdException w:name="Medium List 2 Accent 4" w:semiHidden="0" w:uiPriority="66" w:unhideWhenUsed="0"/>
+    <w:lsdException w:name="Medium Grid 1 Accent 4" w:semiHidden="0" w:uiPriority="67" w:unhideWhenUsed="0"/>
+    <w:lsdException w:name="Medium Grid 2 Accent 4" w:semiHidden="0" w:uiPriority="68" w:unhideWhenUsed="0"/>
+    <w:lsdException w:name="Medium Grid 3 Accent 4" w:semiHidden="0" w:uiPriority="69" w:unhideWhenUsed="0"/>
+    <w:lsdException w:name="Dark List Accent 4" w:semiHidden="0" w:uiPriority="70" w:unhideWhenUsed="0"/>
+    <w:lsdException w:name="Colorful Shading Accent 4" w:semiHidden="0" w:uiPriority="71" w:unhideWhenUsed="0"/>
+    <w:lsdException w:name="Colorful List Accent 4" w:semiHidden="0" w:uiPriority="72" w:unhideWhenUsed="0"/>
+    <w:lsdException w:name="Colorful Grid Accent 4" w:semiHidden="0" w:uiPriority="73" w:unhideWhenUsed="0"/>
+    <w:lsdException w:name="Light Shading Accent 5" w:semiHidden="0" w:uiPriority="60" w:unhideWhenUsed="0"/>
+    <w:lsdException w:name="Light List Accent 5" w:semiHidden="0" w:uiPriority="61" w:unhideWhenUsed="0"/>
+    <w:lsdException w:name="Light Grid Accent 5" w:semiHidden="0" w:uiPriority="62" w:unhideWhenUsed="0"/>
+    <w:lsdException w:name="Medium Shading 1 Accent 5" w:semiHidden="0" w:uiPriority="63" w:unhideWhenUsed="0"/>
+    <w:lsdException w:name="Medium Shading 2 Accent 5" w:semiHidden="0" w:uiPriority="64" w:unhideWhenUsed="0"/>
+    <w:lsdException w:name="Medium List 1 Accent 5" w:semiHidden="0" w:uiPriority="65" w:unhideWhenUsed="0"/>
+    <w:lsdException w:name="Medium List 2 Accent 5" w:semiHidden="0" w:uiPriority="66" w:unhideWhenUsed="0"/>
+    <w:lsdException w:name="Medium Grid 1 Accent 5" w:semiHidden="0" w:uiPriority="67" w:unhideWhenUsed="0"/>
+    <w:lsdException w:name="Medium Grid 2 Accent 5" w:semiHidden="0" w:uiPriority="68" w:unhideWhenUsed="0"/>
+    <w:lsdException w:name="Medium Grid 3 Accent 5" w:semiHidden="0" w:uiPriority="69" w:unhideWhenUsed="0"/>
+    <w:lsdException w:name="Dark List Accent 5" w:semiHidden="0" w:uiPriority="70" w:unhideWhenUsed="0"/>
+    <w:lsdException w:name="Colorful Shading Accent 5" w:semiHidden="0" w:uiPriority="71" w:unhideWhenUsed="0"/>
+    <w:lsdException w:name="Colorful List Accent 5" w:semiHidden="0" w:uiPriority="72" w:unhideWhenUsed="0"/>
+    <w:lsdException w:name="Colorful Grid Accent 5" w:semiHidden="0" w:uiPriority="73" w:unhideWhenUsed="0"/>
+    <w:lsdException w:name="Light Shading Accent 6" w:semiHidden="0" w:uiPriority="60" w:unhideWhenUsed="0"/>
+    <w:lsdException w:name="Light List Accent 6" w:semiHidden="0" w:uiPriority="61" w:unhideWhenUsed="0"/>
+    <w:lsdException w:name="Light Grid Accent 6" w:semiHidden="0" w:uiPriority="62" w:unhideWhenUsed="0"/>
+    <w:lsdException w:name="Medium Shading 1 Accent 6" w:semiHidden="0" w:uiPriority="63" w:unhideWhenUsed="0"/>
+    <w:lsdException w:name="Medium Shading 2 Accent 6" w:semiHidden="0" w:uiPriority="64" w:unhideWhenUsed="0"/>
+    <w:lsdException w:name="Medium List 1 Accent 6" w:semiHidden="0" w:uiPriority="65" w:unhideWhenUsed="0"/>
+    <w:lsdException w:name="Medium List 2 Accent 6" w:semiHidden="0" w:uiPriority="66" w:unhideWhenUsed="0"/>
+    <w:lsdException w:name="Medium Grid 1 Accent 6" w:semiHidden="0" w:uiPriority="67" w:unhideWhenUsed="0"/>
+    <w:lsdException w:name="Medium Grid 2 Accent 6" w:semiHidden="0" w:uiPriority="68" w:unhideWhenUsed="0"/>
+    <w:lsdException w:name="Medium Grid 3 Accent 6" w:semiHidden="0" w:uiPriority="69" w:unhideWhenUsed="0"/>
+    <w:lsdException w:name="Dark List Accent 6" w:semiHidden="0" w:uiPriority="70" w:unhideWhenUsed="0"/>
+    <w:lsdException w:name="Colorful Shading Accent 6" w:semiHidden="0" w:uiPriority="71" w:unhideWhenUsed="0"/>
+    <w:lsdException w:name="Colorful List Accent 6" w:semiHidden="0" w:uiPriority="72" w:unhideWhenUsed="0"/>
+    <w:lsdException w:name="Colorful Grid Accent 6" w:semiHidden="0" w:uiPriority="73" w:unhideWhenUsed="0"/>
+    <w:lsdException w:name="Subtle Emphasis" w:semiHidden="0" w:uiPriority="19" w:unhideWhenUsed="0" w:qFormat="1"/>
+    <w:lsdException w:name="Intense Emphasis" w:semiHidden="0" w:uiPriority="21" w:unhideWhenUsed="0" w:qFormat="1"/>
+    <w:lsdException w:name="Subtle Reference" w:semiHidden="0" w:uiPriority="31" w:unhideWhenUsed="0" w:qFormat="1"/>
+    <w:lsdException w:name="Intense Reference" w:semiHidden="0" w:uiPriority="32" w:unhideWhenUsed="0" w:qFormat="1"/>
+    <w:lsdException w:name="Book Title" w:semiHidden="0" w:uiPriority="33" w:unhideWhenUsed="0" w:qFormat="1"/>
+    <w:lsdException w:name="Bibliography" w:uiPriority="37"/>
+    <w:lsdException w:name="TOC Heading" w:uiPriority="39" w:qFormat="1"/>
   </w:latentStyles>
-  <w:style w:type="paragraph" w:default="1" w:styleId="Normal">
+  <w:style w:type="paragraph" w:default="1" w:styleId="Standard">
     <w:name w:val="Normal"/>
     <w:qFormat/>
+    <w:rsid w:val="00AC17CE"/>
     <w:pPr>
       <w:suppressAutoHyphens/>
+      <w:spacing w:after="0" w:line="240" w:lineRule="auto"/>
     </w:pPr>
     <w:rPr>
+      <w:rFonts w:ascii="Times New Roman" w:eastAsia="Times New Roman" w:hAnsi="Times New Roman" w:cs="Times New Roman"/>
       <w:sz w:val="24"/>
       <w:szCs w:val="24"/>
-      <w:lang w:val="en-US" w:eastAsia="ar-SA"/>
+      <w:lang w:eastAsia="ar-SA"/>
     </w:rPr>
   </w:style>
-  <w:style w:type="character" w:default="1" w:styleId="DefaultParagraphFont">
+  <w:style w:type="character" w:default="1" w:styleId="Absatz-Standardschriftart">
     <w:name w:val="Default Paragraph Font"/>
     <w:uiPriority w:val="1"/>
     <w:semiHidden/>
     <w:unhideWhenUsed/>
   </w:style>
-  <w:style w:type="table" w:default="1" w:styleId="TableNormal">
+  <w:style w:type="table" w:default="1" w:styleId="NormaleTabelle">
     <w:name w:val="Normal Table"/>
     <w:uiPriority w:val="99"/>
     <w:semiHidden/>
     <w:unhideWhenUsed/>
+    <w:qFormat/>
     <w:tblPr>
       <w:tblInd w:w="0" w:type="dxa"/>
       <w:tblCellMar>
@@ -3127,362 +2343,22 @@
       </w:tblCellMar>
     </w:tblPr>
   </w:style>
-  <w:style w:type="numbering" w:default="1" w:styleId="NoList">
+  <w:style w:type="numbering" w:default="1" w:styleId="KeineListe">
     <w:name w:val="No List"/>
     <w:uiPriority w:val="99"/>
     <w:semiHidden/>
     <w:unhideWhenUsed/>
   </w:style>
-  <w:style w:type="character" w:customStyle="1" w:styleId="WW8Num1z0">
-    <w:name w:val="WW8Num1z0"/>
-    <w:rPr>
-      <w:rFonts w:ascii="Wingdings" w:hAnsi="Wingdings" w:cs="Wingdings" w:hint="default"/>
-    </w:rPr>
+  <w:style w:type="character" w:styleId="Seitenzahl">
+    <w:name w:val="page number"/>
+    <w:basedOn w:val="Absatz-Standardschriftart"/>
+    <w:rsid w:val="00AC17CE"/>
   </w:style>
-  <w:style w:type="character" w:customStyle="1" w:styleId="WW8Num1z1">
-    <w:name w:val="WW8Num1z1"/>
-    <w:rPr>
-      <w:rFonts w:ascii="Courier New" w:hAnsi="Courier New" w:cs="Courier New" w:hint="default"/>
-    </w:rPr>
-  </w:style>
-  <w:style w:type="character" w:customStyle="1" w:styleId="WW8Num1z3">
-    <w:name w:val="WW8Num1z3"/>
-    <w:rPr>
-      <w:rFonts w:ascii="Symbol" w:hAnsi="Symbol" w:cs="Symbol" w:hint="default"/>
-    </w:rPr>
-  </w:style>
-  <w:style w:type="character" w:customStyle="1" w:styleId="WW8Num2z0">
-    <w:name w:val="WW8Num2z0"/>
-    <w:rPr>
-      <w:rFonts w:ascii="Wingdings" w:hAnsi="Wingdings" w:cs="Wingdings" w:hint="default"/>
-    </w:rPr>
-  </w:style>
-  <w:style w:type="character" w:customStyle="1" w:styleId="WW8Num2z1">
-    <w:name w:val="WW8Num2z1"/>
-    <w:rPr>
-      <w:rFonts w:ascii="Courier New" w:hAnsi="Courier New" w:cs="Courier New" w:hint="default"/>
-    </w:rPr>
-  </w:style>
-  <w:style w:type="character" w:customStyle="1" w:styleId="WW8Num2z3">
-    <w:name w:val="WW8Num2z3"/>
-    <w:rPr>
-      <w:rFonts w:ascii="Symbol" w:hAnsi="Symbol" w:cs="Symbol" w:hint="default"/>
-    </w:rPr>
-  </w:style>
-  <w:style w:type="character" w:customStyle="1" w:styleId="WW8Num3z0">
-    <w:name w:val="WW8Num3z0"/>
-    <w:rPr>
-      <w:rFonts w:ascii="Arial" w:hAnsi="Arial" w:cs="Arial"/>
-      <w:color w:val="0000FF"/>
-    </w:rPr>
-  </w:style>
-  <w:style w:type="character" w:customStyle="1" w:styleId="WW8Num3z1">
-    <w:name w:val="WW8Num3z1"/>
-  </w:style>
-  <w:style w:type="character" w:customStyle="1" w:styleId="WW8Num3z2">
-    <w:name w:val="WW8Num3z2"/>
-  </w:style>
-  <w:style w:type="character" w:customStyle="1" w:styleId="WW8Num3z3">
-    <w:name w:val="WW8Num3z3"/>
-  </w:style>
-  <w:style w:type="character" w:customStyle="1" w:styleId="WW8Num3z4">
-    <w:name w:val="WW8Num3z4"/>
-  </w:style>
-  <w:style w:type="character" w:customStyle="1" w:styleId="WW8Num3z5">
-    <w:name w:val="WW8Num3z5"/>
-  </w:style>
-  <w:style w:type="character" w:customStyle="1" w:styleId="WW8Num3z6">
-    <w:name w:val="WW8Num3z6"/>
-  </w:style>
-  <w:style w:type="character" w:customStyle="1" w:styleId="WW8Num3z7">
-    <w:name w:val="WW8Num3z7"/>
-  </w:style>
-  <w:style w:type="character" w:customStyle="1" w:styleId="WW8Num3z8">
-    <w:name w:val="WW8Num3z8"/>
-  </w:style>
-  <w:style w:type="character" w:customStyle="1" w:styleId="WW8Num4z0">
-    <w:name w:val="WW8Num4z0"/>
-    <w:rPr>
-      <w:rFonts w:ascii="Symbol" w:hAnsi="Symbol" w:cs="Symbol" w:hint="default"/>
-    </w:rPr>
-  </w:style>
-  <w:style w:type="character" w:customStyle="1" w:styleId="WW8Num4z1">
-    <w:name w:val="WW8Num4z1"/>
-    <w:rPr>
-      <w:rFonts w:ascii="Courier New" w:hAnsi="Courier New" w:cs="Courier New" w:hint="default"/>
-    </w:rPr>
-  </w:style>
-  <w:style w:type="character" w:customStyle="1" w:styleId="WW8Num4z2">
-    <w:name w:val="WW8Num4z2"/>
-    <w:rPr>
-      <w:rFonts w:ascii="Wingdings" w:hAnsi="Wingdings" w:cs="Wingdings" w:hint="default"/>
-    </w:rPr>
-  </w:style>
-  <w:style w:type="character" w:customStyle="1" w:styleId="WW8Num5z0">
-    <w:name w:val="WW8Num5z0"/>
-    <w:rPr>
-      <w:rFonts w:hint="default"/>
-    </w:rPr>
-  </w:style>
-  <w:style w:type="character" w:customStyle="1" w:styleId="WW8Num5z2">
-    <w:name w:val="WW8Num5z2"/>
-    <w:rPr>
-      <w:rFonts w:ascii="Wingdings" w:hAnsi="Wingdings" w:cs="Wingdings" w:hint="default"/>
-    </w:rPr>
-  </w:style>
-  <w:style w:type="character" w:customStyle="1" w:styleId="WW8Num5z3">
-    <w:name w:val="WW8Num5z3"/>
-    <w:rPr>
-      <w:rFonts w:ascii="Symbol" w:hAnsi="Symbol" w:cs="Symbol" w:hint="default"/>
-    </w:rPr>
-  </w:style>
-  <w:style w:type="character" w:customStyle="1" w:styleId="WW8Num5z4">
-    <w:name w:val="WW8Num5z4"/>
-    <w:rPr>
-      <w:rFonts w:ascii="Courier New" w:hAnsi="Courier New" w:cs="Courier New" w:hint="default"/>
-    </w:rPr>
-  </w:style>
-  <w:style w:type="character" w:customStyle="1" w:styleId="WW8Num6z0">
-    <w:name w:val="WW8Num6z0"/>
-    <w:rPr>
-      <w:rFonts w:ascii="Wingdings" w:hAnsi="Wingdings" w:cs="Wingdings" w:hint="default"/>
-    </w:rPr>
-  </w:style>
-  <w:style w:type="character" w:customStyle="1" w:styleId="WW8Num6z1">
-    <w:name w:val="WW8Num6z1"/>
-    <w:rPr>
-      <w:rFonts w:ascii="Courier New" w:hAnsi="Courier New" w:cs="Courier New" w:hint="default"/>
-    </w:rPr>
-  </w:style>
-  <w:style w:type="character" w:customStyle="1" w:styleId="WW8Num6z3">
-    <w:name w:val="WW8Num6z3"/>
-    <w:rPr>
-      <w:rFonts w:ascii="Symbol" w:hAnsi="Symbol" w:cs="Symbol" w:hint="default"/>
-    </w:rPr>
-  </w:style>
-  <w:style w:type="character" w:customStyle="1" w:styleId="WW8Num7z0">
-    <w:name w:val="WW8Num7z0"/>
-    <w:rPr>
-      <w:rFonts w:ascii="Symbol" w:hAnsi="Symbol" w:cs="Symbol" w:hint="default"/>
-    </w:rPr>
-  </w:style>
-  <w:style w:type="character" w:customStyle="1" w:styleId="WW8Num7z1">
-    <w:name w:val="WW8Num7z1"/>
-    <w:rPr>
-      <w:rFonts w:ascii="Courier New" w:hAnsi="Courier New" w:cs="Courier New" w:hint="default"/>
-    </w:rPr>
-  </w:style>
-  <w:style w:type="character" w:customStyle="1" w:styleId="WW8Num7z2">
-    <w:name w:val="WW8Num7z2"/>
-    <w:rPr>
-      <w:rFonts w:ascii="Wingdings" w:hAnsi="Wingdings" w:cs="Wingdings" w:hint="default"/>
-    </w:rPr>
-  </w:style>
-  <w:style w:type="character" w:customStyle="1" w:styleId="WW8Num8z0">
-    <w:name w:val="WW8Num8z0"/>
-    <w:rPr>
-      <w:rFonts w:ascii="Wingdings" w:hAnsi="Wingdings" w:cs="Wingdings" w:hint="default"/>
-    </w:rPr>
-  </w:style>
-  <w:style w:type="character" w:customStyle="1" w:styleId="WW8Num8z1">
-    <w:name w:val="WW8Num8z1"/>
-    <w:rPr>
-      <w:rFonts w:ascii="Symbol" w:hAnsi="Symbol" w:cs="Symbol" w:hint="default"/>
-    </w:rPr>
-  </w:style>
-  <w:style w:type="character" w:customStyle="1" w:styleId="WW8Num8z4">
-    <w:name w:val="WW8Num8z4"/>
-    <w:rPr>
-      <w:rFonts w:ascii="Courier New" w:hAnsi="Courier New" w:cs="Courier New" w:hint="default"/>
-    </w:rPr>
-  </w:style>
-  <w:style w:type="character" w:customStyle="1" w:styleId="WW8Num9z0">
-    <w:name w:val="WW8Num9z0"/>
-    <w:rPr>
-      <w:rFonts w:ascii="Arial" w:hAnsi="Arial" w:cs="Arial" w:hint="default"/>
-      <w:i/>
-      <w:iCs/>
-      <w:color w:val="0000FF"/>
-    </w:rPr>
-  </w:style>
-  <w:style w:type="character" w:customStyle="1" w:styleId="WW8Num9z1">
-    <w:name w:val="WW8Num9z1"/>
-    <w:rPr>
-      <w:rFonts w:ascii="Courier New" w:hAnsi="Courier New" w:cs="Courier New" w:hint="default"/>
-    </w:rPr>
-  </w:style>
-  <w:style w:type="character" w:customStyle="1" w:styleId="WW8Num9z2">
-    <w:name w:val="WW8Num9z2"/>
-    <w:rPr>
-      <w:rFonts w:ascii="Wingdings" w:hAnsi="Wingdings" w:cs="Wingdings" w:hint="default"/>
-    </w:rPr>
-  </w:style>
-  <w:style w:type="character" w:customStyle="1" w:styleId="WW8Num9z3">
-    <w:name w:val="WW8Num9z3"/>
-    <w:rPr>
-      <w:rFonts w:ascii="Symbol" w:hAnsi="Symbol" w:cs="Symbol" w:hint="default"/>
-    </w:rPr>
-  </w:style>
-  <w:style w:type="character" w:customStyle="1" w:styleId="WW8Num10z0">
-    <w:name w:val="WW8Num10z0"/>
-  </w:style>
-  <w:style w:type="character" w:customStyle="1" w:styleId="WW8Num10z1">
-    <w:name w:val="WW8Num10z1"/>
-  </w:style>
-  <w:style w:type="character" w:customStyle="1" w:styleId="WW8Num10z2">
-    <w:name w:val="WW8Num10z2"/>
-  </w:style>
-  <w:style w:type="character" w:customStyle="1" w:styleId="WW8Num10z3">
-    <w:name w:val="WW8Num10z3"/>
-  </w:style>
-  <w:style w:type="character" w:customStyle="1" w:styleId="WW8Num10z4">
-    <w:name w:val="WW8Num10z4"/>
-  </w:style>
-  <w:style w:type="character" w:customStyle="1" w:styleId="WW8Num10z5">
-    <w:name w:val="WW8Num10z5"/>
-  </w:style>
-  <w:style w:type="character" w:customStyle="1" w:styleId="WW8Num10z6">
-    <w:name w:val="WW8Num10z6"/>
-  </w:style>
-  <w:style w:type="character" w:customStyle="1" w:styleId="WW8Num10z7">
-    <w:name w:val="WW8Num10z7"/>
-  </w:style>
-  <w:style w:type="character" w:customStyle="1" w:styleId="WW8Num10z8">
-    <w:name w:val="WW8Num10z8"/>
-  </w:style>
-  <w:style w:type="character" w:customStyle="1" w:styleId="WW8Num11z0">
-    <w:name w:val="WW8Num11z0"/>
-  </w:style>
-  <w:style w:type="character" w:customStyle="1" w:styleId="WW8Num11z1">
-    <w:name w:val="WW8Num11z1"/>
-  </w:style>
-  <w:style w:type="character" w:customStyle="1" w:styleId="WW8Num11z2">
-    <w:name w:val="WW8Num11z2"/>
-  </w:style>
-  <w:style w:type="character" w:customStyle="1" w:styleId="WW8Num11z3">
-    <w:name w:val="WW8Num11z3"/>
-  </w:style>
-  <w:style w:type="character" w:customStyle="1" w:styleId="WW8Num11z4">
-    <w:name w:val="WW8Num11z4"/>
-  </w:style>
-  <w:style w:type="character" w:customStyle="1" w:styleId="WW8Num11z5">
-    <w:name w:val="WW8Num11z5"/>
-  </w:style>
-  <w:style w:type="character" w:customStyle="1" w:styleId="WW8Num11z6">
-    <w:name w:val="WW8Num11z6"/>
-  </w:style>
-  <w:style w:type="character" w:customStyle="1" w:styleId="WW8Num11z7">
-    <w:name w:val="WW8Num11z7"/>
-  </w:style>
-  <w:style w:type="character" w:customStyle="1" w:styleId="WW8Num11z8">
-    <w:name w:val="WW8Num11z8"/>
-  </w:style>
-  <w:style w:type="character" w:customStyle="1" w:styleId="WW8Num12z0">
-    <w:name w:val="WW8Num12z0"/>
-    <w:rPr>
-      <w:rFonts w:hint="default"/>
-    </w:rPr>
-  </w:style>
-  <w:style w:type="character" w:customStyle="1" w:styleId="WW8Num12z1">
-    <w:name w:val="WW8Num12z1"/>
-    <w:rPr>
-      <w:rFonts w:ascii="Courier New" w:hAnsi="Courier New" w:cs="Courier New" w:hint="default"/>
-    </w:rPr>
-  </w:style>
-  <w:style w:type="character" w:customStyle="1" w:styleId="WW8Num12z2">
-    <w:name w:val="WW8Num12z2"/>
-    <w:rPr>
-      <w:rFonts w:ascii="Wingdings" w:hAnsi="Wingdings" w:cs="Wingdings" w:hint="default"/>
-    </w:rPr>
-  </w:style>
-  <w:style w:type="character" w:customStyle="1" w:styleId="WW8Num12z3">
-    <w:name w:val="WW8Num12z3"/>
-    <w:rPr>
-      <w:rFonts w:ascii="Symbol" w:hAnsi="Symbol" w:cs="Symbol" w:hint="default"/>
-    </w:rPr>
-  </w:style>
-  <w:style w:type="character" w:customStyle="1" w:styleId="WW8Num13z0">
-    <w:name w:val="WW8Num13z0"/>
-    <w:rPr>
-      <w:rFonts w:hint="default"/>
-    </w:rPr>
-  </w:style>
-  <w:style w:type="character" w:customStyle="1" w:styleId="WW8Num13z1">
-    <w:name w:val="WW8Num13z1"/>
-  </w:style>
-  <w:style w:type="character" w:customStyle="1" w:styleId="WW8Num13z2">
-    <w:name w:val="WW8Num13z2"/>
-  </w:style>
-  <w:style w:type="character" w:customStyle="1" w:styleId="WW8Num13z3">
-    <w:name w:val="WW8Num13z3"/>
-  </w:style>
-  <w:style w:type="character" w:customStyle="1" w:styleId="WW8Num13z4">
-    <w:name w:val="WW8Num13z4"/>
-  </w:style>
-  <w:style w:type="character" w:customStyle="1" w:styleId="WW8Num13z5">
-    <w:name w:val="WW8Num13z5"/>
-  </w:style>
-  <w:style w:type="character" w:customStyle="1" w:styleId="WW8Num13z6">
-    <w:name w:val="WW8Num13z6"/>
-  </w:style>
-  <w:style w:type="character" w:customStyle="1" w:styleId="WW8Num13z7">
-    <w:name w:val="WW8Num13z7"/>
-  </w:style>
-  <w:style w:type="character" w:customStyle="1" w:styleId="WW8Num13z8">
-    <w:name w:val="WW8Num13z8"/>
-  </w:style>
-  <w:style w:type="character" w:styleId="PageNumber">
-    <w:name w:val="page number"/>
-    <w:basedOn w:val="DefaultParagraphFont"/>
-  </w:style>
-  <w:style w:type="paragraph" w:customStyle="1" w:styleId="Heading">
-    <w:name w:val="Heading"/>
-    <w:basedOn w:val="Normal"/>
-    <w:next w:val="BodyText"/>
-    <w:pPr>
-      <w:keepNext/>
-      <w:spacing w:before="240" w:after="120"/>
-    </w:pPr>
-    <w:rPr>
-      <w:rFonts w:ascii="Arial" w:eastAsia="Arial Unicode MS" w:hAnsi="Arial" w:cs="Arial Unicode MS"/>
-      <w:sz w:val="28"/>
-      <w:szCs w:val="28"/>
-    </w:rPr>
-  </w:style>
-  <w:style w:type="paragraph" w:styleId="BodyText">
-    <w:name w:val="Body Text"/>
-    <w:basedOn w:val="Normal"/>
-    <w:pPr>
-      <w:spacing w:after="120"/>
-    </w:pPr>
-  </w:style>
-  <w:style w:type="paragraph" w:styleId="List">
-    <w:name w:val="List"/>
-    <w:basedOn w:val="BodyText"/>
-  </w:style>
-  <w:style w:type="paragraph" w:styleId="Caption">
-    <w:name w:val="caption"/>
-    <w:basedOn w:val="Normal"/>
-    <w:qFormat/>
-    <w:pPr>
-      <w:suppressLineNumbers/>
-      <w:spacing w:before="120" w:after="120"/>
-    </w:pPr>
-    <w:rPr>
-      <w:i/>
-      <w:iCs/>
-    </w:rPr>
-  </w:style>
-  <w:style w:type="paragraph" w:customStyle="1" w:styleId="Index">
-    <w:name w:val="Index"/>
-    <w:basedOn w:val="Normal"/>
-    <w:pPr>
-      <w:suppressLineNumbers/>
-    </w:pPr>
-  </w:style>
-  <w:style w:type="paragraph" w:styleId="Header">
+  <w:style w:type="paragraph" w:styleId="Kopfzeile">
     <w:name w:val="header"/>
-    <w:basedOn w:val="Normal"/>
+    <w:basedOn w:val="Standard"/>
+    <w:link w:val="KopfzeileZchn"/>
+    <w:rsid w:val="00AC17CE"/>
     <w:pPr>
       <w:tabs>
         <w:tab w:val="center" w:pos="4320"/>
@@ -3490,9 +2366,23 @@
       </w:tabs>
     </w:pPr>
   </w:style>
-  <w:style w:type="paragraph" w:styleId="Footer">
+  <w:style w:type="character" w:customStyle="1" w:styleId="KopfzeileZchn">
+    <w:name w:val="Kopfzeile Zchn"/>
+    <w:basedOn w:val="Absatz-Standardschriftart"/>
+    <w:link w:val="Kopfzeile"/>
+    <w:rsid w:val="00AC17CE"/>
+    <w:rPr>
+      <w:rFonts w:ascii="Times New Roman" w:eastAsia="Times New Roman" w:hAnsi="Times New Roman" w:cs="Times New Roman"/>
+      <w:sz w:val="24"/>
+      <w:szCs w:val="24"/>
+      <w:lang w:eastAsia="ar-SA"/>
+    </w:rPr>
+  </w:style>
+  <w:style w:type="paragraph" w:styleId="Fuzeile">
     <w:name w:val="footer"/>
-    <w:basedOn w:val="Normal"/>
+    <w:basedOn w:val="Standard"/>
+    <w:link w:val="FuzeileZchn"/>
+    <w:rsid w:val="00AC17CE"/>
     <w:pPr>
       <w:tabs>
         <w:tab w:val="center" w:pos="4320"/>
@@ -3500,61 +2390,26 @@
       </w:tabs>
     </w:pPr>
   </w:style>
-  <w:style w:type="paragraph" w:styleId="BodyTextIndent">
-    <w:name w:val="Body Text Indent"/>
-    <w:basedOn w:val="Normal"/>
-    <w:pPr>
-      <w:ind w:left="720"/>
-    </w:pPr>
+  <w:style w:type="character" w:customStyle="1" w:styleId="FuzeileZchn">
+    <w:name w:val="Fußzeile Zchn"/>
+    <w:basedOn w:val="Absatz-Standardschriftart"/>
+    <w:link w:val="Fuzeile"/>
+    <w:rsid w:val="00AC17CE"/>
     <w:rPr>
-      <w:rFonts w:ascii="Bookman Old Style" w:hAnsi="Bookman Old Style" w:cs="Bookman Old Style"/>
-      <w:sz w:val="20"/>
-      <w:szCs w:val="20"/>
-    </w:rPr>
-  </w:style>
-  <w:style w:type="paragraph" w:styleId="BodyText3">
-    <w:name w:val="Body Text 3"/>
-    <w:basedOn w:val="Normal"/>
-    <w:rPr>
-      <w:rFonts w:ascii="Arial" w:hAnsi="Arial" w:cs="Arial"/>
-      <w:sz w:val="16"/>
-      <w:szCs w:val="20"/>
+      <w:rFonts w:ascii="Times New Roman" w:eastAsia="Times New Roman" w:hAnsi="Times New Roman" w:cs="Times New Roman"/>
+      <w:sz w:val="24"/>
+      <w:szCs w:val="24"/>
+      <w:lang w:eastAsia="ar-SA"/>
     </w:rPr>
   </w:style>
   <w:style w:type="paragraph" w:customStyle="1" w:styleId="MinutesHeading1">
     <w:name w:val="Minutes Heading1"/>
-    <w:basedOn w:val="Normal"/>
+    <w:basedOn w:val="Standard"/>
+    <w:rsid w:val="00AC17CE"/>
     <w:rPr>
       <w:rFonts w:ascii="Arial" w:hAnsi="Arial" w:cs="Arial"/>
       <w:b/>
       <w:sz w:val="22"/>
-    </w:rPr>
-  </w:style>
-  <w:style w:type="paragraph" w:styleId="BalloonText">
-    <w:name w:val="Balloon Text"/>
-    <w:basedOn w:val="Normal"/>
-    <w:rPr>
-      <w:rFonts w:ascii="Tahoma" w:hAnsi="Tahoma" w:cs="Tahoma"/>
-      <w:sz w:val="16"/>
-      <w:szCs w:val="16"/>
-    </w:rPr>
-  </w:style>
-  <w:style w:type="paragraph" w:customStyle="1" w:styleId="TableContents">
-    <w:name w:val="Table Contents"/>
-    <w:basedOn w:val="Normal"/>
-    <w:pPr>
-      <w:suppressLineNumbers/>
-    </w:pPr>
-  </w:style>
-  <w:style w:type="paragraph" w:customStyle="1" w:styleId="TableHeading">
-    <w:name w:val="Table Heading"/>
-    <w:basedOn w:val="TableContents"/>
-    <w:pPr>
-      <w:jc w:val="center"/>
-    </w:pPr>
-    <w:rPr>
-      <w:b/>
-      <w:bCs/>
     </w:rPr>
   </w:style>
 </w:styles>
@@ -3603,7 +2458,7 @@
     </a:clrScheme>
     <a:fontScheme name="Office">
       <a:majorFont>
-        <a:latin typeface="Calibri Light" panose="020F0302020204030204"/>
+        <a:latin typeface="Calibri Light"/>
         <a:ea typeface=""/>
         <a:cs typeface=""/>
         <a:font script="Jpan" typeface="游ゴシック Light"/>
@@ -3655,7 +2510,7 @@
         <a:font script="Tfng" typeface="Ebrima"/>
       </a:majorFont>
       <a:minorFont>
-        <a:latin typeface="Calibri" panose="020F0502020204030204"/>
+        <a:latin typeface="Calibri"/>
         <a:ea typeface=""/>
         <a:cs typeface=""/>
         <a:font script="Jpan" typeface="游明朝"/>
@@ -3849,7 +2704,7 @@
   <a:extraClrSchemeLst/>
   <a:extLst>
     <a:ext uri="{05A4C25C-085E-4340-85A3-A5531E510DB2}">
-      <thm15:themeFamily xmlns:thm15="http://schemas.microsoft.com/office/thememl/2012/main" name="Office Theme" id="{62F939B6-93AF-4DB8-9C6B-D6C7DFDC589F}" vid="{4A3C46E8-61CC-4603-A589-7422A47A8E4A}"/>
+      <thm15:themeFamily xmlns="" xmlns:thm15="http://schemas.microsoft.com/office/thememl/2012/main" name="Office Theme" id="{62F939B6-93AF-4DB8-9C6B-D6C7DFDC589F}" vid="{4A3C46E8-61CC-4603-A589-7422A47A8E4A}"/>
     </a:ext>
   </a:extLst>
 </a:theme>
